--- a/Module 06/6-1 Journal Emerging Technology and Artifact Update.docx
+++ b/Module 06/6-1 Journal Emerging Technology and Artifact Update.docx
@@ -370,319 +370,2433 @@
     </w:p>
     <w:p>
       <w:pPr>
+        <w:spacing w:line="480" w:lineRule="auto"/>
+        <w:ind w:firstLine="720"/>
+        <w:rPr>
+          <w:rFonts w:asciiTheme="majorBidi" w:hAnsiTheme="majorBidi" w:cstheme="majorBidi"/>
+          <w:sz w:val="24"/>
+          <w:szCs w:val="24"/>
+        </w:rPr>
+      </w:pPr>
+      <w:r>
+        <w:rPr>
+          <w:rFonts w:asciiTheme="majorBidi" w:hAnsiTheme="majorBidi" w:cstheme="majorBidi"/>
+          <w:sz w:val="24"/>
+          <w:szCs w:val="24"/>
+        </w:rPr>
+        <w:lastRenderedPageBreak/>
+        <w:t xml:space="preserve">Since the release of ChatGPT on November 30, 2022, AI has become </w:t>
+      </w:r>
+      <w:r>
+        <w:rPr>
+          <w:rFonts w:asciiTheme="majorBidi" w:hAnsiTheme="majorBidi" w:cstheme="majorBidi"/>
+          <w:sz w:val="24"/>
+          <w:szCs w:val="24"/>
+        </w:rPr>
+        <w:t>a</w:t>
+      </w:r>
+      <w:r>
+        <w:rPr>
+          <w:rFonts w:asciiTheme="majorBidi" w:hAnsiTheme="majorBidi" w:cstheme="majorBidi"/>
+          <w:sz w:val="24"/>
+          <w:szCs w:val="24"/>
+        </w:rPr>
+        <w:t xml:space="preserve"> new trend and a breakthrough in different industries. Interestingly, AI and machine learning are not new in the computer science field, though we have had enough data for AI models to train. As social media, streaming services, and e-commerce platforms boom massively, </w:t>
+      </w:r>
+      <w:proofErr w:type="gramStart"/>
+      <w:r>
+        <w:rPr>
+          <w:rFonts w:asciiTheme="majorBidi" w:hAnsiTheme="majorBidi" w:cstheme="majorBidi"/>
+          <w:sz w:val="24"/>
+          <w:szCs w:val="24"/>
+        </w:rPr>
+        <w:t>the collected</w:t>
+      </w:r>
+      <w:proofErr w:type="gramEnd"/>
+      <w:r>
+        <w:rPr>
+          <w:rFonts w:asciiTheme="majorBidi" w:hAnsiTheme="majorBidi" w:cstheme="majorBidi"/>
+          <w:sz w:val="24"/>
+          <w:szCs w:val="24"/>
+        </w:rPr>
+        <w:t xml:space="preserve"> data from user information, interactions, preferences, food, sports, gaming, and streaming choices has become a gold mine for AI models to predict accurately the next move of the user.</w:t>
+      </w:r>
+    </w:p>
+    <w:p>
+      <w:pPr>
+        <w:spacing w:line="480" w:lineRule="auto"/>
+        <w:ind w:firstLine="720"/>
+        <w:rPr>
+          <w:rFonts w:asciiTheme="majorBidi" w:hAnsiTheme="majorBidi" w:cstheme="majorBidi"/>
+          <w:sz w:val="24"/>
+          <w:szCs w:val="24"/>
+        </w:rPr>
+      </w:pPr>
+      <w:r>
+        <w:rPr>
+          <w:rFonts w:asciiTheme="majorBidi" w:hAnsiTheme="majorBidi" w:cstheme="majorBidi"/>
+          <w:sz w:val="24"/>
+          <w:szCs w:val="24"/>
+        </w:rPr>
+        <w:t>Unfortunately, due to a lack of government regulation over AI products, the impact will not be great in the long run. I believe that the dependency on large language models will increase the number of illiterate people. For example, university students currently like to use AI to solve their homework problems and write their essays. The amount of effort in actual education, understanding, brainstorming, and mental challenge to come up with your own words based on your understanding of the topic and personal experience is zero. The result is a so-called educated person with a degree who cannot even write their name using a pen.</w:t>
+      </w:r>
+      <w:r>
+        <w:rPr>
+          <w:rFonts w:asciiTheme="majorBidi" w:hAnsiTheme="majorBidi" w:cstheme="majorBidi"/>
+          <w:sz w:val="24"/>
+          <w:szCs w:val="24"/>
+        </w:rPr>
+        <w:t xml:space="preserve"> </w:t>
+      </w:r>
+      <w:r>
+        <w:rPr>
+          <w:rFonts w:asciiTheme="majorBidi" w:hAnsiTheme="majorBidi" w:cstheme="majorBidi"/>
+          <w:sz w:val="24"/>
+          <w:szCs w:val="24"/>
+        </w:rPr>
+        <w:t xml:space="preserve">Unfortunately, the nature of the fast-paced industry driven by profit is taking over everything in the name of advancement, leaving behind devastated communities. On the other hand, we have tech fanatics like Elon Musk, who </w:t>
+      </w:r>
+      <w:r>
+        <w:rPr>
+          <w:rFonts w:asciiTheme="majorBidi" w:hAnsiTheme="majorBidi" w:cstheme="majorBidi"/>
+          <w:sz w:val="24"/>
+          <w:szCs w:val="24"/>
+        </w:rPr>
+        <w:t>push</w:t>
+      </w:r>
+      <w:r>
+        <w:rPr>
+          <w:rFonts w:asciiTheme="majorBidi" w:hAnsiTheme="majorBidi" w:cstheme="majorBidi"/>
+          <w:sz w:val="24"/>
+          <w:szCs w:val="24"/>
+        </w:rPr>
+        <w:t xml:space="preserve"> to conquer Mars because the Earth is ruined enough to satisfy </w:t>
+      </w:r>
+      <w:proofErr w:type="gramStart"/>
+      <w:r>
+        <w:rPr>
+          <w:rFonts w:asciiTheme="majorBidi" w:hAnsiTheme="majorBidi" w:cstheme="majorBidi"/>
+          <w:sz w:val="24"/>
+          <w:szCs w:val="24"/>
+        </w:rPr>
+        <w:t>his</w:t>
+      </w:r>
+      <w:proofErr w:type="gramEnd"/>
+      <w:r>
+        <w:rPr>
+          <w:rFonts w:asciiTheme="majorBidi" w:hAnsiTheme="majorBidi" w:cstheme="majorBidi"/>
+          <w:sz w:val="24"/>
+          <w:szCs w:val="24"/>
+        </w:rPr>
+        <w:t xml:space="preserve"> personal </w:t>
+      </w:r>
+      <w:r>
+        <w:rPr>
+          <w:rFonts w:asciiTheme="majorBidi" w:hAnsiTheme="majorBidi" w:cstheme="majorBidi"/>
+          <w:sz w:val="24"/>
+          <w:szCs w:val="24"/>
+        </w:rPr>
+        <w:t>interest</w:t>
+      </w:r>
+      <w:r>
+        <w:rPr>
+          <w:rFonts w:asciiTheme="majorBidi" w:hAnsiTheme="majorBidi" w:cstheme="majorBidi"/>
+          <w:sz w:val="24"/>
+          <w:szCs w:val="24"/>
+        </w:rPr>
+        <w:t xml:space="preserve">, and no international organization can put a brake on </w:t>
+      </w:r>
+      <w:r>
+        <w:rPr>
+          <w:rFonts w:asciiTheme="majorBidi" w:hAnsiTheme="majorBidi" w:cstheme="majorBidi"/>
+          <w:sz w:val="24"/>
+          <w:szCs w:val="24"/>
+        </w:rPr>
+        <w:t>datacenters</w:t>
+      </w:r>
+      <w:r>
+        <w:rPr>
+          <w:rFonts w:asciiTheme="majorBidi" w:hAnsiTheme="majorBidi" w:cstheme="majorBidi"/>
+          <w:sz w:val="24"/>
+          <w:szCs w:val="24"/>
+        </w:rPr>
+        <w:t>’ construction and their impact on global warming or communities nearby these ticking bombs. Unfortunately, Musk is viewed as a role model by many, even though they are the first to be undermined by the advancement paradigm.</w:t>
+      </w:r>
+    </w:p>
+    <w:p>
+      <w:pPr>
+        <w:spacing w:line="480" w:lineRule="auto"/>
+        <w:ind w:firstLine="720"/>
+        <w:rPr>
+          <w:rFonts w:asciiTheme="majorBidi" w:hAnsiTheme="majorBidi" w:cstheme="majorBidi"/>
+          <w:sz w:val="24"/>
+          <w:szCs w:val="24"/>
+        </w:rPr>
+      </w:pPr>
+      <w:r>
+        <w:rPr>
+          <w:rFonts w:asciiTheme="majorBidi" w:hAnsiTheme="majorBidi" w:cstheme="majorBidi"/>
+          <w:sz w:val="24"/>
+          <w:szCs w:val="24"/>
+        </w:rPr>
+        <w:t xml:space="preserve">Additionally, cobalt is extracted from Congo using children for mining, but it’s </w:t>
+      </w:r>
+      <w:proofErr w:type="gramStart"/>
+      <w:r>
+        <w:rPr>
+          <w:rFonts w:asciiTheme="majorBidi" w:hAnsiTheme="majorBidi" w:cstheme="majorBidi"/>
+          <w:sz w:val="24"/>
+          <w:szCs w:val="24"/>
+        </w:rPr>
+        <w:t>cool</w:t>
+      </w:r>
+      <w:proofErr w:type="gramEnd"/>
+      <w:r>
+        <w:rPr>
+          <w:rFonts w:asciiTheme="majorBidi" w:hAnsiTheme="majorBidi" w:cstheme="majorBidi"/>
+          <w:sz w:val="24"/>
+          <w:szCs w:val="24"/>
+        </w:rPr>
+        <w:t xml:space="preserve"> to have an EV. Lack of governance in the IT sector can lead to us destroying ourselves if governments and international organizations don’t put a cap on that. Pushing LLMs into the </w:t>
+      </w:r>
+      <w:r>
+        <w:rPr>
+          <w:rFonts w:asciiTheme="majorBidi" w:hAnsiTheme="majorBidi" w:cstheme="majorBidi"/>
+          <w:sz w:val="24"/>
+          <w:szCs w:val="24"/>
+        </w:rPr>
+        <w:lastRenderedPageBreak/>
+        <w:t>public domain without studying the impact on societal economics and communities is like handing a 3-year-old a gun to play with. LLMs are a great advancement for business and people and can utterly improve a lot of research areas, yet organizations need to limit the usage and the dependency on it.</w:t>
+      </w:r>
+    </w:p>
+    <w:p>
+      <w:pPr>
+        <w:spacing w:line="480" w:lineRule="auto"/>
+        <w:ind w:firstLine="720"/>
+        <w:rPr>
+          <w:rFonts w:asciiTheme="majorBidi" w:hAnsiTheme="majorBidi" w:cstheme="majorBidi"/>
+          <w:sz w:val="24"/>
+          <w:szCs w:val="24"/>
+        </w:rPr>
+      </w:pPr>
+      <w:r>
+        <w:rPr>
+          <w:rFonts w:asciiTheme="majorBidi" w:hAnsiTheme="majorBidi" w:cstheme="majorBidi"/>
+          <w:sz w:val="24"/>
+          <w:szCs w:val="24"/>
+        </w:rPr>
+        <w:t>Currently, the IT sector is suffering from our own products; companies lay off thousands of engineers yearly, replacing teams with a few engineers who can use AI tools properly, ignoring the impact on those employees’ well-being, families’ financial plans, and mental health. Again, another tech fanatic would argue that AI will create a lot of jobs. However, as per Mo Gawdat, a former Google executive who speaks out on the dangers of AI, 41% of employers globally plan to downsize their workforce due to AI.</w:t>
+      </w:r>
+      <w:r>
+        <w:rPr>
+          <w:rFonts w:asciiTheme="majorBidi" w:hAnsiTheme="majorBidi" w:cstheme="majorBidi"/>
+          <w:sz w:val="24"/>
+          <w:szCs w:val="24"/>
+        </w:rPr>
+        <w:t xml:space="preserve"> </w:t>
+      </w:r>
+      <w:r>
+        <w:rPr>
+          <w:rFonts w:asciiTheme="majorBidi" w:hAnsiTheme="majorBidi" w:cstheme="majorBidi"/>
+          <w:sz w:val="24"/>
+          <w:szCs w:val="24"/>
+        </w:rPr>
+        <w:t>Lastly, AI is like any other tool—a double-edged sword that has both positive and negative consequences. If care is not taken, the price is high.</w:t>
+      </w:r>
+    </w:p>
+    <w:p>
+      <w:pPr>
+        <w:spacing w:line="480" w:lineRule="auto"/>
+        <w:rPr>
+          <w:rFonts w:asciiTheme="majorBidi" w:hAnsiTheme="majorBidi" w:cstheme="majorBidi"/>
+          <w:sz w:val="24"/>
+          <w:szCs w:val="24"/>
+        </w:rPr>
+      </w:pPr>
+      <w:r>
+        <w:rPr>
+          <w:rFonts w:asciiTheme="majorBidi" w:hAnsiTheme="majorBidi" w:cstheme="majorBidi"/>
+          <w:sz w:val="24"/>
+          <w:szCs w:val="24"/>
+        </w:rPr>
+        <w:tab/>
+      </w:r>
+      <w:r>
+        <w:rPr>
+          <w:rFonts w:asciiTheme="majorBidi" w:hAnsiTheme="majorBidi" w:cstheme="majorBidi"/>
+          <w:sz w:val="24"/>
+          <w:szCs w:val="24"/>
+        </w:rPr>
+        <w:t xml:space="preserve">Robotics and </w:t>
+      </w:r>
+      <w:r>
+        <w:rPr>
+          <w:rFonts w:asciiTheme="majorBidi" w:hAnsiTheme="majorBidi" w:cstheme="majorBidi"/>
+          <w:sz w:val="24"/>
+          <w:szCs w:val="24"/>
+        </w:rPr>
+        <w:t>autonomy</w:t>
+      </w:r>
+      <w:r>
+        <w:rPr>
+          <w:rFonts w:asciiTheme="majorBidi" w:hAnsiTheme="majorBidi" w:cstheme="majorBidi"/>
+          <w:sz w:val="24"/>
+          <w:szCs w:val="24"/>
+        </w:rPr>
+        <w:t xml:space="preserve"> </w:t>
+      </w:r>
+      <w:r>
+        <w:rPr>
+          <w:rFonts w:asciiTheme="majorBidi" w:hAnsiTheme="majorBidi" w:cstheme="majorBidi"/>
+          <w:sz w:val="24"/>
+          <w:szCs w:val="24"/>
+        </w:rPr>
+        <w:t xml:space="preserve">are the </w:t>
+      </w:r>
+      <w:r>
+        <w:rPr>
+          <w:rFonts w:asciiTheme="majorBidi" w:hAnsiTheme="majorBidi" w:cstheme="majorBidi"/>
+          <w:sz w:val="24"/>
+          <w:szCs w:val="24"/>
+        </w:rPr>
+        <w:t xml:space="preserve">second </w:t>
+      </w:r>
+      <w:r>
+        <w:rPr>
+          <w:rFonts w:asciiTheme="majorBidi" w:hAnsiTheme="majorBidi" w:cstheme="majorBidi"/>
+          <w:sz w:val="24"/>
+          <w:szCs w:val="24"/>
+        </w:rPr>
+        <w:t>after AI in</w:t>
+      </w:r>
+      <w:r>
+        <w:rPr>
+          <w:rFonts w:asciiTheme="majorBidi" w:hAnsiTheme="majorBidi" w:cstheme="majorBidi"/>
+          <w:sz w:val="24"/>
+          <w:szCs w:val="24"/>
+        </w:rPr>
+        <w:t xml:space="preserve"> terms of reshaping many aspects of our lives. </w:t>
+      </w:r>
+      <w:r>
+        <w:rPr>
+          <w:rFonts w:asciiTheme="majorBidi" w:hAnsiTheme="majorBidi" w:cstheme="majorBidi"/>
+          <w:sz w:val="24"/>
+          <w:szCs w:val="24"/>
+        </w:rPr>
+        <w:t xml:space="preserve">As of </w:t>
+      </w:r>
+      <w:r>
+        <w:rPr>
+          <w:rFonts w:asciiTheme="majorBidi" w:hAnsiTheme="majorBidi" w:cstheme="majorBidi"/>
+          <w:sz w:val="24"/>
+          <w:szCs w:val="24"/>
+        </w:rPr>
+        <w:t>now,</w:t>
+      </w:r>
+      <w:r>
+        <w:rPr>
+          <w:rFonts w:asciiTheme="majorBidi" w:hAnsiTheme="majorBidi" w:cstheme="majorBidi"/>
+          <w:sz w:val="24"/>
+          <w:szCs w:val="24"/>
+        </w:rPr>
+        <w:t xml:space="preserve"> drones are serving in many different industr</w:t>
+      </w:r>
+      <w:r>
+        <w:rPr>
+          <w:rFonts w:asciiTheme="majorBidi" w:hAnsiTheme="majorBidi" w:cstheme="majorBidi"/>
+          <w:sz w:val="24"/>
+          <w:szCs w:val="24"/>
+        </w:rPr>
+        <w:t>ies</w:t>
+      </w:r>
+      <w:r>
+        <w:rPr>
+          <w:rFonts w:asciiTheme="majorBidi" w:hAnsiTheme="majorBidi" w:cstheme="majorBidi"/>
+          <w:sz w:val="24"/>
+          <w:szCs w:val="24"/>
+        </w:rPr>
+        <w:t xml:space="preserve"> </w:t>
+      </w:r>
+      <w:r>
+        <w:rPr>
+          <w:rFonts w:asciiTheme="majorBidi" w:hAnsiTheme="majorBidi" w:cstheme="majorBidi"/>
+          <w:sz w:val="24"/>
+          <w:szCs w:val="24"/>
+        </w:rPr>
+        <w:t xml:space="preserve">as follows: </w:t>
+      </w:r>
+      <w:r>
+        <w:rPr>
+          <w:rFonts w:asciiTheme="majorBidi" w:hAnsiTheme="majorBidi" w:cstheme="majorBidi"/>
+          <w:sz w:val="24"/>
+          <w:szCs w:val="24"/>
+        </w:rPr>
+        <w:t xml:space="preserve">medical </w:t>
+      </w:r>
+      <w:r>
+        <w:rPr>
+          <w:rFonts w:asciiTheme="majorBidi" w:hAnsiTheme="majorBidi" w:cstheme="majorBidi"/>
+          <w:sz w:val="24"/>
+          <w:szCs w:val="24"/>
+        </w:rPr>
+        <w:t>field supply</w:t>
+      </w:r>
+      <w:r>
+        <w:rPr>
+          <w:rFonts w:asciiTheme="majorBidi" w:hAnsiTheme="majorBidi" w:cstheme="majorBidi"/>
+          <w:sz w:val="24"/>
+          <w:szCs w:val="24"/>
+        </w:rPr>
+        <w:t xml:space="preserve">, entertainment industry, </w:t>
+      </w:r>
+      <w:r>
+        <w:rPr>
+          <w:rFonts w:asciiTheme="majorBidi" w:hAnsiTheme="majorBidi" w:cstheme="majorBidi"/>
+          <w:sz w:val="24"/>
+          <w:szCs w:val="24"/>
+        </w:rPr>
+        <w:t>military, package delivery and human rescue missions.</w:t>
+      </w:r>
+      <w:r>
+        <w:rPr>
+          <w:rFonts w:asciiTheme="majorBidi" w:hAnsiTheme="majorBidi" w:cstheme="majorBidi"/>
+          <w:sz w:val="24"/>
+          <w:szCs w:val="24"/>
+        </w:rPr>
+        <w:t xml:space="preserve"> Some countries currently have </w:t>
+      </w:r>
+      <w:r>
+        <w:rPr>
+          <w:rFonts w:asciiTheme="majorBidi" w:hAnsiTheme="majorBidi" w:cstheme="majorBidi"/>
+          <w:sz w:val="24"/>
+          <w:szCs w:val="24"/>
+        </w:rPr>
+        <w:t>completed</w:t>
+      </w:r>
+      <w:r>
+        <w:rPr>
+          <w:rFonts w:asciiTheme="majorBidi" w:hAnsiTheme="majorBidi" w:cstheme="majorBidi"/>
+          <w:sz w:val="24"/>
+          <w:szCs w:val="24"/>
+        </w:rPr>
+        <w:t xml:space="preserve"> automated </w:t>
+      </w:r>
+      <w:r>
+        <w:rPr>
+          <w:rFonts w:asciiTheme="majorBidi" w:hAnsiTheme="majorBidi" w:cstheme="majorBidi"/>
+          <w:sz w:val="24"/>
+          <w:szCs w:val="24"/>
+        </w:rPr>
+        <w:t>restaurants</w:t>
+      </w:r>
+      <w:r>
+        <w:rPr>
+          <w:rFonts w:asciiTheme="majorBidi" w:hAnsiTheme="majorBidi" w:cstheme="majorBidi"/>
+          <w:sz w:val="24"/>
+          <w:szCs w:val="24"/>
+        </w:rPr>
+        <w:t xml:space="preserve"> and shops running by robot</w:t>
+      </w:r>
+      <w:r>
+        <w:rPr>
+          <w:rFonts w:asciiTheme="majorBidi" w:hAnsiTheme="majorBidi" w:cstheme="majorBidi"/>
+          <w:sz w:val="24"/>
+          <w:szCs w:val="24"/>
+        </w:rPr>
+        <w:t xml:space="preserve">s, as it’s </w:t>
+      </w:r>
+      <w:proofErr w:type="gramStart"/>
+      <w:r>
+        <w:rPr>
+          <w:rFonts w:asciiTheme="majorBidi" w:hAnsiTheme="majorBidi" w:cstheme="majorBidi"/>
+          <w:sz w:val="24"/>
+          <w:szCs w:val="24"/>
+        </w:rPr>
+        <w:t>reduce</w:t>
+      </w:r>
+      <w:proofErr w:type="gramEnd"/>
+      <w:r>
+        <w:rPr>
+          <w:rFonts w:asciiTheme="majorBidi" w:hAnsiTheme="majorBidi" w:cstheme="majorBidi"/>
+          <w:sz w:val="24"/>
+          <w:szCs w:val="24"/>
+        </w:rPr>
+        <w:t xml:space="preserve"> the cost for business owners</w:t>
+      </w:r>
+      <w:r>
+        <w:rPr>
+          <w:rFonts w:asciiTheme="majorBidi" w:hAnsiTheme="majorBidi" w:cstheme="majorBidi"/>
+          <w:sz w:val="24"/>
+          <w:szCs w:val="24"/>
+        </w:rPr>
+        <w:t>;</w:t>
+      </w:r>
+      <w:r>
+        <w:rPr>
+          <w:rFonts w:asciiTheme="majorBidi" w:hAnsiTheme="majorBidi" w:cstheme="majorBidi"/>
+          <w:sz w:val="24"/>
+          <w:szCs w:val="24"/>
+        </w:rPr>
+        <w:t xml:space="preserve"> cutting medical insurance, biweekly payments for workers and cut off workers mediocracy</w:t>
+      </w:r>
+      <w:r>
+        <w:rPr>
+          <w:rFonts w:asciiTheme="majorBidi" w:hAnsiTheme="majorBidi" w:cstheme="majorBidi"/>
+          <w:sz w:val="24"/>
+          <w:szCs w:val="24"/>
+        </w:rPr>
+        <w:t>;</w:t>
+      </w:r>
+      <w:r>
+        <w:rPr>
+          <w:rFonts w:asciiTheme="majorBidi" w:hAnsiTheme="majorBidi" w:cstheme="majorBidi"/>
+          <w:sz w:val="24"/>
+          <w:szCs w:val="24"/>
+        </w:rPr>
+        <w:t xml:space="preserve"> It’s impact</w:t>
+      </w:r>
+      <w:r>
+        <w:rPr>
+          <w:rFonts w:asciiTheme="majorBidi" w:hAnsiTheme="majorBidi" w:cstheme="majorBidi"/>
+          <w:sz w:val="24"/>
+          <w:szCs w:val="24"/>
+        </w:rPr>
+        <w:t>ing</w:t>
+      </w:r>
+      <w:r>
+        <w:rPr>
+          <w:rFonts w:asciiTheme="majorBidi" w:hAnsiTheme="majorBidi" w:cstheme="majorBidi"/>
+          <w:sz w:val="24"/>
+          <w:szCs w:val="24"/>
+        </w:rPr>
+        <w:t xml:space="preserve"> the society as many people lay off from work</w:t>
+      </w:r>
+      <w:r>
+        <w:rPr>
+          <w:rFonts w:asciiTheme="majorBidi" w:hAnsiTheme="majorBidi" w:cstheme="majorBidi"/>
+          <w:sz w:val="24"/>
+          <w:szCs w:val="24"/>
+        </w:rPr>
+        <w:t xml:space="preserve"> and increase the level of insecurity and sense of belonging.</w:t>
+      </w:r>
+      <w:r>
+        <w:rPr>
+          <w:rFonts w:asciiTheme="majorBidi" w:hAnsiTheme="majorBidi" w:cstheme="majorBidi"/>
+          <w:sz w:val="24"/>
+          <w:szCs w:val="24"/>
+        </w:rPr>
+        <w:t xml:space="preserve"> Once again, </w:t>
+      </w:r>
+      <w:r>
+        <w:rPr>
+          <w:rFonts w:asciiTheme="majorBidi" w:hAnsiTheme="majorBidi" w:cstheme="majorBidi"/>
+          <w:sz w:val="24"/>
+          <w:szCs w:val="24"/>
+        </w:rPr>
+        <w:t>governments</w:t>
+      </w:r>
+      <w:r>
+        <w:rPr>
+          <w:rFonts w:asciiTheme="majorBidi" w:hAnsiTheme="majorBidi" w:cstheme="majorBidi"/>
+          <w:sz w:val="24"/>
+          <w:szCs w:val="24"/>
+        </w:rPr>
+        <w:t xml:space="preserve"> need to step in to govern the level of autonomy within industries to retain the </w:t>
+      </w:r>
+      <w:r>
+        <w:rPr>
+          <w:rFonts w:asciiTheme="majorBidi" w:hAnsiTheme="majorBidi" w:cstheme="majorBidi"/>
+          <w:sz w:val="24"/>
+          <w:szCs w:val="24"/>
+        </w:rPr>
+        <w:t xml:space="preserve">social </w:t>
+      </w:r>
+      <w:r>
+        <w:rPr>
+          <w:rFonts w:asciiTheme="majorBidi" w:hAnsiTheme="majorBidi" w:cstheme="majorBidi"/>
+          <w:sz w:val="24"/>
+          <w:szCs w:val="24"/>
+        </w:rPr>
+        <w:t>fabric</w:t>
+      </w:r>
+      <w:r>
+        <w:rPr>
+          <w:rFonts w:asciiTheme="majorBidi" w:hAnsiTheme="majorBidi" w:cstheme="majorBidi"/>
+          <w:sz w:val="24"/>
+          <w:szCs w:val="24"/>
+        </w:rPr>
+        <w:t xml:space="preserve"> is stable as possible</w:t>
+      </w:r>
+      <w:r>
+        <w:rPr>
+          <w:rFonts w:asciiTheme="majorBidi" w:hAnsiTheme="majorBidi" w:cstheme="majorBidi"/>
+          <w:sz w:val="24"/>
+          <w:szCs w:val="24"/>
+        </w:rPr>
+        <w:t>.</w:t>
+      </w:r>
+      <w:r>
+        <w:rPr>
+          <w:rFonts w:asciiTheme="majorBidi" w:hAnsiTheme="majorBidi" w:cstheme="majorBidi"/>
+          <w:sz w:val="24"/>
+          <w:szCs w:val="24"/>
+        </w:rPr>
+        <w:t xml:space="preserve"> </w:t>
+      </w:r>
+      <w:r>
+        <w:rPr>
+          <w:rFonts w:asciiTheme="majorBidi" w:hAnsiTheme="majorBidi" w:cstheme="majorBidi"/>
+          <w:sz w:val="24"/>
+          <w:szCs w:val="24"/>
+        </w:rPr>
+        <w:t xml:space="preserve">The European union currently </w:t>
+      </w:r>
+      <w:r>
+        <w:rPr>
+          <w:rFonts w:asciiTheme="majorBidi" w:hAnsiTheme="majorBidi" w:cstheme="majorBidi"/>
+          <w:sz w:val="24"/>
+          <w:szCs w:val="24"/>
+        </w:rPr>
+        <w:t>maintains</w:t>
+      </w:r>
+      <w:r>
+        <w:rPr>
+          <w:rFonts w:asciiTheme="majorBidi" w:hAnsiTheme="majorBidi" w:cstheme="majorBidi"/>
+          <w:sz w:val="24"/>
+          <w:szCs w:val="24"/>
+        </w:rPr>
+        <w:t xml:space="preserve"> certain rules and regulations to protect the employees</w:t>
+      </w:r>
+      <w:r>
+        <w:rPr>
+          <w:rFonts w:asciiTheme="majorBidi" w:hAnsiTheme="majorBidi" w:cstheme="majorBidi"/>
+          <w:sz w:val="24"/>
+          <w:szCs w:val="24"/>
+        </w:rPr>
+        <w:t xml:space="preserve"> against arbitrary </w:t>
+      </w:r>
+      <w:r>
+        <w:rPr>
+          <w:rFonts w:asciiTheme="majorBidi" w:hAnsiTheme="majorBidi" w:cstheme="majorBidi"/>
+          <w:sz w:val="24"/>
+          <w:szCs w:val="24"/>
+        </w:rPr>
+        <w:t xml:space="preserve">or unjustified </w:t>
+      </w:r>
+      <w:r>
+        <w:rPr>
+          <w:rFonts w:asciiTheme="majorBidi" w:hAnsiTheme="majorBidi" w:cstheme="majorBidi"/>
+          <w:sz w:val="24"/>
+          <w:szCs w:val="24"/>
+        </w:rPr>
+        <w:t>layoffs</w:t>
+      </w:r>
+      <w:r>
+        <w:rPr>
+          <w:rFonts w:asciiTheme="majorBidi" w:hAnsiTheme="majorBidi" w:cstheme="majorBidi"/>
+          <w:sz w:val="24"/>
+          <w:szCs w:val="24"/>
+        </w:rPr>
+        <w:t>.</w:t>
+      </w:r>
+    </w:p>
+    <w:p>
+      <w:pPr>
+        <w:spacing w:line="480" w:lineRule="auto"/>
+        <w:rPr>
+          <w:rFonts w:asciiTheme="majorBidi" w:hAnsiTheme="majorBidi" w:cstheme="majorBidi"/>
+          <w:b/>
+          <w:bCs/>
+          <w:sz w:val="24"/>
+          <w:szCs w:val="24"/>
+        </w:rPr>
+      </w:pPr>
+    </w:p>
+    <w:tbl>
+      <w:tblPr>
+        <w:tblW w:w="9442" w:type="dxa"/>
+        <w:tblLook w:val="0620" w:firstRow="1" w:lastRow="0" w:firstColumn="0" w:lastColumn="0" w:noHBand="1" w:noVBand="1"/>
+      </w:tblPr>
+      <w:tblGrid>
+        <w:gridCol w:w="1704"/>
+        <w:gridCol w:w="3181"/>
+        <w:gridCol w:w="2278"/>
+        <w:gridCol w:w="2279"/>
+      </w:tblGrid>
+      <w:tr>
+        <w:trPr>
+          <w:cantSplit/>
+          <w:tblHeader/>
+        </w:trPr>
+        <w:tc>
+          <w:tcPr>
+            <w:tcW w:w="1342" w:type="dxa"/>
+            <w:tcBorders>
+              <w:top w:val="single" w:sz="6" w:space="0" w:color="auto"/>
+              <w:left w:val="single" w:sz="6" w:space="0" w:color="auto"/>
+              <w:bottom w:val="single" w:sz="6" w:space="0" w:color="auto"/>
+              <w:right w:val="single" w:sz="6" w:space="0" w:color="auto"/>
+            </w:tcBorders>
+            <w:tcMar>
+              <w:top w:w="22" w:type="dxa"/>
+              <w:left w:w="115" w:type="dxa"/>
+              <w:bottom w:w="22" w:type="dxa"/>
+              <w:right w:w="115" w:type="dxa"/>
+            </w:tcMar>
+            <w:hideMark/>
+          </w:tcPr>
+          <w:p>
+            <w:pPr>
+              <w:spacing w:line="480" w:lineRule="auto"/>
+              <w:rPr>
+                <w:rFonts w:asciiTheme="majorBidi" w:hAnsiTheme="majorBidi" w:cstheme="majorBidi"/>
+                <w:sz w:val="24"/>
+                <w:szCs w:val="24"/>
+              </w:rPr>
+            </w:pPr>
+            <w:r>
+              <w:rPr>
+                <w:rFonts w:asciiTheme="majorBidi" w:hAnsiTheme="majorBidi" w:cstheme="majorBidi"/>
+                <w:b/>
+                <w:bCs/>
+                <w:sz w:val="24"/>
+                <w:szCs w:val="24"/>
+              </w:rPr>
+              <w:lastRenderedPageBreak/>
+              <w:t>Checkpoint</w:t>
+            </w:r>
+            <w:r>
+              <w:rPr>
+                <w:rFonts w:asciiTheme="majorBidi" w:hAnsiTheme="majorBidi" w:cstheme="majorBidi"/>
+                <w:sz w:val="24"/>
+                <w:szCs w:val="24"/>
+              </w:rPr>
+              <w:t> </w:t>
+            </w:r>
+          </w:p>
+        </w:tc>
+        <w:tc>
+          <w:tcPr>
+            <w:tcW w:w="3379" w:type="dxa"/>
+            <w:tcBorders>
+              <w:top w:val="single" w:sz="6" w:space="0" w:color="auto"/>
+              <w:left w:val="single" w:sz="6" w:space="0" w:color="auto"/>
+              <w:bottom w:val="single" w:sz="6" w:space="0" w:color="auto"/>
+              <w:right w:val="single" w:sz="6" w:space="0" w:color="auto"/>
+            </w:tcBorders>
+            <w:tcMar>
+              <w:top w:w="22" w:type="dxa"/>
+              <w:left w:w="115" w:type="dxa"/>
+              <w:bottom w:w="22" w:type="dxa"/>
+              <w:right w:w="115" w:type="dxa"/>
+            </w:tcMar>
+            <w:hideMark/>
+          </w:tcPr>
+          <w:p>
+            <w:pPr>
+              <w:spacing w:line="480" w:lineRule="auto"/>
+              <w:rPr>
+                <w:rFonts w:asciiTheme="majorBidi" w:hAnsiTheme="majorBidi" w:cstheme="majorBidi"/>
+                <w:sz w:val="24"/>
+                <w:szCs w:val="24"/>
+              </w:rPr>
+            </w:pPr>
+            <w:r>
+              <w:rPr>
+                <w:rFonts w:asciiTheme="majorBidi" w:hAnsiTheme="majorBidi" w:cstheme="majorBidi"/>
+                <w:b/>
+                <w:bCs/>
+                <w:sz w:val="24"/>
+                <w:szCs w:val="24"/>
+              </w:rPr>
+              <w:t>Software Design and Engineering</w:t>
+            </w:r>
+            <w:r>
+              <w:rPr>
+                <w:rFonts w:asciiTheme="majorBidi" w:hAnsiTheme="majorBidi" w:cstheme="majorBidi"/>
+                <w:sz w:val="24"/>
+                <w:szCs w:val="24"/>
+              </w:rPr>
+              <w:t> </w:t>
+            </w:r>
+          </w:p>
+        </w:tc>
+        <w:tc>
+          <w:tcPr>
+            <w:tcW w:w="2360" w:type="dxa"/>
+            <w:tcBorders>
+              <w:top w:val="single" w:sz="6" w:space="0" w:color="auto"/>
+              <w:left w:val="single" w:sz="6" w:space="0" w:color="auto"/>
+              <w:bottom w:val="single" w:sz="6" w:space="0" w:color="auto"/>
+              <w:right w:val="single" w:sz="6" w:space="0" w:color="auto"/>
+            </w:tcBorders>
+            <w:tcMar>
+              <w:top w:w="22" w:type="dxa"/>
+              <w:left w:w="115" w:type="dxa"/>
+              <w:bottom w:w="22" w:type="dxa"/>
+              <w:right w:w="115" w:type="dxa"/>
+            </w:tcMar>
+            <w:hideMark/>
+          </w:tcPr>
+          <w:p>
+            <w:pPr>
+              <w:spacing w:line="480" w:lineRule="auto"/>
+              <w:rPr>
+                <w:rFonts w:asciiTheme="majorBidi" w:hAnsiTheme="majorBidi" w:cstheme="majorBidi"/>
+                <w:sz w:val="24"/>
+                <w:szCs w:val="24"/>
+              </w:rPr>
+            </w:pPr>
+            <w:r>
+              <w:rPr>
+                <w:rFonts w:asciiTheme="majorBidi" w:hAnsiTheme="majorBidi" w:cstheme="majorBidi"/>
+                <w:b/>
+                <w:bCs/>
+                <w:sz w:val="24"/>
+                <w:szCs w:val="24"/>
+              </w:rPr>
+              <w:t>Algorithms and Data Structures</w:t>
+            </w:r>
+            <w:r>
+              <w:rPr>
+                <w:rFonts w:asciiTheme="majorBidi" w:hAnsiTheme="majorBidi" w:cstheme="majorBidi"/>
+                <w:sz w:val="24"/>
+                <w:szCs w:val="24"/>
+              </w:rPr>
+              <w:t> </w:t>
+            </w:r>
+          </w:p>
+        </w:tc>
+        <w:tc>
+          <w:tcPr>
+            <w:tcW w:w="2361" w:type="dxa"/>
+            <w:tcBorders>
+              <w:top w:val="single" w:sz="6" w:space="0" w:color="auto"/>
+              <w:left w:val="single" w:sz="6" w:space="0" w:color="auto"/>
+              <w:bottom w:val="single" w:sz="6" w:space="0" w:color="auto"/>
+              <w:right w:val="single" w:sz="6" w:space="0" w:color="auto"/>
+            </w:tcBorders>
+            <w:tcMar>
+              <w:top w:w="22" w:type="dxa"/>
+              <w:left w:w="115" w:type="dxa"/>
+              <w:bottom w:w="22" w:type="dxa"/>
+              <w:right w:w="115" w:type="dxa"/>
+            </w:tcMar>
+            <w:hideMark/>
+          </w:tcPr>
+          <w:p>
+            <w:pPr>
+              <w:spacing w:line="480" w:lineRule="auto"/>
+              <w:rPr>
+                <w:rFonts w:asciiTheme="majorBidi" w:hAnsiTheme="majorBidi" w:cstheme="majorBidi"/>
+                <w:sz w:val="24"/>
+                <w:szCs w:val="24"/>
+              </w:rPr>
+            </w:pPr>
+            <w:r>
+              <w:rPr>
+                <w:rFonts w:asciiTheme="majorBidi" w:hAnsiTheme="majorBidi" w:cstheme="majorBidi"/>
+                <w:b/>
+                <w:bCs/>
+                <w:sz w:val="24"/>
+                <w:szCs w:val="24"/>
+              </w:rPr>
+              <w:t>Databases</w:t>
+            </w:r>
+            <w:r>
+              <w:rPr>
+                <w:rFonts w:asciiTheme="majorBidi" w:hAnsiTheme="majorBidi" w:cstheme="majorBidi"/>
+                <w:sz w:val="24"/>
+                <w:szCs w:val="24"/>
+              </w:rPr>
+              <w:t> </w:t>
+            </w:r>
+          </w:p>
+        </w:tc>
+      </w:tr>
+      <w:tr>
+        <w:trPr>
+          <w:cantSplit/>
+          <w:tblHeader/>
+        </w:trPr>
+        <w:tc>
+          <w:tcPr>
+            <w:tcW w:w="1342" w:type="dxa"/>
+            <w:tcBorders>
+              <w:top w:val="single" w:sz="6" w:space="0" w:color="auto"/>
+              <w:left w:val="single" w:sz="6" w:space="0" w:color="auto"/>
+              <w:bottom w:val="single" w:sz="6" w:space="0" w:color="auto"/>
+              <w:right w:val="single" w:sz="6" w:space="0" w:color="auto"/>
+            </w:tcBorders>
+            <w:tcMar>
+              <w:top w:w="22" w:type="dxa"/>
+              <w:left w:w="115" w:type="dxa"/>
+              <w:bottom w:w="22" w:type="dxa"/>
+              <w:right w:w="115" w:type="dxa"/>
+            </w:tcMar>
+            <w:hideMark/>
+          </w:tcPr>
+          <w:p>
+            <w:pPr>
+              <w:spacing w:line="480" w:lineRule="auto"/>
+              <w:rPr>
+                <w:rFonts w:asciiTheme="majorBidi" w:hAnsiTheme="majorBidi" w:cstheme="majorBidi"/>
+                <w:b/>
+                <w:bCs/>
+                <w:sz w:val="24"/>
+                <w:szCs w:val="24"/>
+              </w:rPr>
+            </w:pPr>
+            <w:r>
+              <w:rPr>
+                <w:rFonts w:asciiTheme="majorBidi" w:hAnsiTheme="majorBidi" w:cstheme="majorBidi"/>
+                <w:b/>
+                <w:bCs/>
+                <w:sz w:val="24"/>
+                <w:szCs w:val="24"/>
+              </w:rPr>
+              <w:t>Name of Artifact Used</w:t>
+            </w:r>
+          </w:p>
+        </w:tc>
+        <w:tc>
+          <w:tcPr>
+            <w:tcW w:w="3379" w:type="dxa"/>
+            <w:tcBorders>
+              <w:top w:val="single" w:sz="6" w:space="0" w:color="auto"/>
+              <w:left w:val="single" w:sz="6" w:space="0" w:color="auto"/>
+              <w:bottom w:val="single" w:sz="6" w:space="0" w:color="auto"/>
+              <w:right w:val="single" w:sz="6" w:space="0" w:color="auto"/>
+            </w:tcBorders>
+            <w:tcMar>
+              <w:top w:w="22" w:type="dxa"/>
+              <w:left w:w="115" w:type="dxa"/>
+              <w:bottom w:w="22" w:type="dxa"/>
+              <w:right w:w="115" w:type="dxa"/>
+            </w:tcMar>
+            <w:hideMark/>
+          </w:tcPr>
+          <w:p>
+            <w:pPr>
+              <w:spacing w:line="480" w:lineRule="auto"/>
+              <w:rPr>
+                <w:rFonts w:asciiTheme="majorBidi" w:hAnsiTheme="majorBidi" w:cstheme="majorBidi"/>
+                <w:sz w:val="24"/>
+                <w:szCs w:val="24"/>
+              </w:rPr>
+            </w:pPr>
+            <w:r>
+              <w:rPr>
+                <w:rFonts w:asciiTheme="majorBidi" w:hAnsiTheme="majorBidi" w:cstheme="majorBidi"/>
+                <w:b/>
+                <w:bCs/>
+                <w:sz w:val="24"/>
+                <w:szCs w:val="24"/>
+              </w:rPr>
+              <w:t>Artifact name:</w:t>
+            </w:r>
+            <w:r>
+              <w:rPr>
+                <w:rFonts w:asciiTheme="majorBidi" w:hAnsiTheme="majorBidi" w:cstheme="majorBidi"/>
+                <w:sz w:val="24"/>
+                <w:szCs w:val="24"/>
+              </w:rPr>
+              <w:t xml:space="preserve"> </w:t>
+            </w:r>
+            <w:r>
+              <w:rPr>
+                <w:rFonts w:asciiTheme="majorBidi" w:hAnsiTheme="majorBidi" w:cstheme="majorBidi"/>
+                <w:sz w:val="24"/>
+                <w:szCs w:val="24"/>
+              </w:rPr>
+              <w:t>Company Data Dashboard</w:t>
+            </w:r>
+          </w:p>
+          <w:p>
+            <w:pPr>
+              <w:spacing w:line="480" w:lineRule="auto"/>
+              <w:rPr>
+                <w:rFonts w:asciiTheme="majorBidi" w:hAnsiTheme="majorBidi" w:cstheme="majorBidi"/>
+                <w:sz w:val="24"/>
+                <w:szCs w:val="24"/>
+              </w:rPr>
+            </w:pPr>
+            <w:r>
+              <w:rPr>
+                <w:rFonts w:asciiTheme="majorBidi" w:hAnsiTheme="majorBidi" w:cstheme="majorBidi"/>
+                <w:b/>
+                <w:bCs/>
+                <w:sz w:val="24"/>
+                <w:szCs w:val="24"/>
+              </w:rPr>
+              <w:t>Origin:</w:t>
+            </w:r>
+            <w:r>
+              <w:rPr>
+                <w:rFonts w:asciiTheme="majorBidi" w:hAnsiTheme="majorBidi" w:cstheme="majorBidi"/>
+                <w:sz w:val="24"/>
+                <w:szCs w:val="24"/>
+              </w:rPr>
+              <w:t xml:space="preserve"> CS 340 Client-Server Side Application</w:t>
+            </w:r>
+          </w:p>
+          <w:p>
+            <w:pPr>
+              <w:spacing w:line="480" w:lineRule="auto"/>
+              <w:rPr>
+                <w:rFonts w:asciiTheme="majorBidi" w:hAnsiTheme="majorBidi" w:cstheme="majorBidi"/>
+                <w:sz w:val="24"/>
+                <w:szCs w:val="24"/>
+              </w:rPr>
+            </w:pPr>
+            <w:r>
+              <w:rPr>
+                <w:rFonts w:asciiTheme="majorBidi" w:hAnsiTheme="majorBidi" w:cstheme="majorBidi"/>
+                <w:b/>
+                <w:bCs/>
+                <w:sz w:val="24"/>
+                <w:szCs w:val="24"/>
+              </w:rPr>
+              <w:t>Artifact name:</w:t>
+            </w:r>
+            <w:r>
+              <w:rPr>
+                <w:rFonts w:asciiTheme="majorBidi" w:hAnsiTheme="majorBidi" w:cstheme="majorBidi"/>
+                <w:sz w:val="24"/>
+                <w:szCs w:val="24"/>
+              </w:rPr>
+              <w:t xml:space="preserve"> Inventory Management Android Mobile App</w:t>
+            </w:r>
+          </w:p>
+          <w:p>
+            <w:pPr>
+              <w:spacing w:line="480" w:lineRule="auto"/>
+              <w:rPr>
+                <w:rFonts w:asciiTheme="majorBidi" w:hAnsiTheme="majorBidi" w:cstheme="majorBidi"/>
+                <w:sz w:val="24"/>
+                <w:szCs w:val="24"/>
+              </w:rPr>
+            </w:pPr>
+            <w:r>
+              <w:rPr>
+                <w:rFonts w:asciiTheme="majorBidi" w:hAnsiTheme="majorBidi" w:cstheme="majorBidi"/>
+                <w:b/>
+                <w:bCs/>
+                <w:sz w:val="24"/>
+                <w:szCs w:val="24"/>
+              </w:rPr>
+              <w:t>Origin:</w:t>
+            </w:r>
+            <w:r>
+              <w:rPr>
+                <w:rFonts w:asciiTheme="majorBidi" w:hAnsiTheme="majorBidi" w:cstheme="majorBidi"/>
+                <w:sz w:val="24"/>
+                <w:szCs w:val="24"/>
+              </w:rPr>
+              <w:t xml:space="preserve"> CS 360 Mobile Architect and Programming</w:t>
+            </w:r>
+          </w:p>
+        </w:tc>
+        <w:tc>
+          <w:tcPr>
+            <w:tcW w:w="2360" w:type="dxa"/>
+            <w:tcBorders>
+              <w:top w:val="single" w:sz="6" w:space="0" w:color="auto"/>
+              <w:left w:val="single" w:sz="6" w:space="0" w:color="auto"/>
+              <w:bottom w:val="single" w:sz="6" w:space="0" w:color="auto"/>
+              <w:right w:val="single" w:sz="6" w:space="0" w:color="auto"/>
+            </w:tcBorders>
+            <w:tcMar>
+              <w:top w:w="22" w:type="dxa"/>
+              <w:left w:w="115" w:type="dxa"/>
+              <w:bottom w:w="22" w:type="dxa"/>
+              <w:right w:w="115" w:type="dxa"/>
+            </w:tcMar>
+            <w:hideMark/>
+          </w:tcPr>
+          <w:p>
+            <w:pPr>
+              <w:spacing w:line="480" w:lineRule="auto"/>
+              <w:rPr>
+                <w:rFonts w:asciiTheme="majorBidi" w:hAnsiTheme="majorBidi" w:cstheme="majorBidi"/>
+                <w:sz w:val="24"/>
+                <w:szCs w:val="24"/>
+              </w:rPr>
+            </w:pPr>
+            <w:r>
+              <w:rPr>
+                <w:rFonts w:asciiTheme="majorBidi" w:hAnsiTheme="majorBidi" w:cstheme="majorBidi"/>
+                <w:b/>
+                <w:bCs/>
+                <w:sz w:val="24"/>
+                <w:szCs w:val="24"/>
+              </w:rPr>
+              <w:t>Artifact name:</w:t>
+            </w:r>
+            <w:r>
+              <w:rPr>
+                <w:rFonts w:asciiTheme="majorBidi" w:hAnsiTheme="majorBidi" w:cstheme="majorBidi"/>
+                <w:sz w:val="24"/>
+                <w:szCs w:val="24"/>
+              </w:rPr>
+              <w:t xml:space="preserve"> Company Data Dashboard</w:t>
+            </w:r>
+          </w:p>
+          <w:p>
+            <w:pPr>
+              <w:spacing w:line="480" w:lineRule="auto"/>
+              <w:rPr>
+                <w:rFonts w:asciiTheme="majorBidi" w:hAnsiTheme="majorBidi" w:cstheme="majorBidi"/>
+                <w:sz w:val="24"/>
+                <w:szCs w:val="24"/>
+              </w:rPr>
+            </w:pPr>
+            <w:r>
+              <w:rPr>
+                <w:rFonts w:asciiTheme="majorBidi" w:hAnsiTheme="majorBidi" w:cstheme="majorBidi"/>
+                <w:b/>
+                <w:bCs/>
+                <w:sz w:val="24"/>
+                <w:szCs w:val="24"/>
+              </w:rPr>
+              <w:t>Origin:</w:t>
+            </w:r>
+            <w:r>
+              <w:rPr>
+                <w:rFonts w:asciiTheme="majorBidi" w:hAnsiTheme="majorBidi" w:cstheme="majorBidi"/>
+                <w:sz w:val="24"/>
+                <w:szCs w:val="24"/>
+              </w:rPr>
+              <w:t xml:space="preserve"> CS 340 Client-Server Side Application</w:t>
+            </w:r>
+          </w:p>
+          <w:p>
+            <w:pPr>
+              <w:spacing w:line="480" w:lineRule="auto"/>
+              <w:rPr>
+                <w:rFonts w:asciiTheme="majorBidi" w:hAnsiTheme="majorBidi" w:cstheme="majorBidi"/>
+                <w:sz w:val="24"/>
+                <w:szCs w:val="24"/>
+              </w:rPr>
+            </w:pPr>
+            <w:r>
+              <w:rPr>
+                <w:rFonts w:asciiTheme="majorBidi" w:hAnsiTheme="majorBidi" w:cstheme="majorBidi"/>
+                <w:b/>
+                <w:bCs/>
+                <w:sz w:val="24"/>
+                <w:szCs w:val="24"/>
+              </w:rPr>
+              <w:t>Artifact name:</w:t>
+            </w:r>
+            <w:r>
+              <w:rPr>
+                <w:rFonts w:asciiTheme="majorBidi" w:hAnsiTheme="majorBidi" w:cstheme="majorBidi"/>
+                <w:sz w:val="24"/>
+                <w:szCs w:val="24"/>
+              </w:rPr>
+              <w:t xml:space="preserve"> Inventory Management Android Mobile App</w:t>
+            </w:r>
+            <w:r>
+              <w:rPr>
+                <w:rFonts w:asciiTheme="majorBidi" w:hAnsiTheme="majorBidi" w:cstheme="majorBidi"/>
+                <w:sz w:val="24"/>
+                <w:szCs w:val="24"/>
+              </w:rPr>
+              <w:br/>
+            </w:r>
+          </w:p>
+          <w:p>
+            <w:pPr>
+              <w:spacing w:line="480" w:lineRule="auto"/>
+              <w:rPr>
+                <w:rFonts w:asciiTheme="majorBidi" w:hAnsiTheme="majorBidi" w:cstheme="majorBidi"/>
+                <w:sz w:val="24"/>
+                <w:szCs w:val="24"/>
+              </w:rPr>
+            </w:pPr>
+            <w:r>
+              <w:rPr>
+                <w:rFonts w:asciiTheme="majorBidi" w:hAnsiTheme="majorBidi" w:cstheme="majorBidi"/>
+                <w:b/>
+                <w:bCs/>
+                <w:sz w:val="24"/>
+                <w:szCs w:val="24"/>
+              </w:rPr>
+              <w:t>Origin:</w:t>
+            </w:r>
+            <w:r>
+              <w:rPr>
+                <w:rFonts w:asciiTheme="majorBidi" w:hAnsiTheme="majorBidi" w:cstheme="majorBidi"/>
+                <w:sz w:val="24"/>
+                <w:szCs w:val="24"/>
+              </w:rPr>
+              <w:t xml:space="preserve"> CS 360 Mobile Architect and Programming</w:t>
+            </w:r>
+          </w:p>
+        </w:tc>
+        <w:tc>
+          <w:tcPr>
+            <w:tcW w:w="2361" w:type="dxa"/>
+            <w:tcBorders>
+              <w:top w:val="single" w:sz="6" w:space="0" w:color="auto"/>
+              <w:left w:val="single" w:sz="6" w:space="0" w:color="auto"/>
+              <w:bottom w:val="single" w:sz="6" w:space="0" w:color="auto"/>
+              <w:right w:val="single" w:sz="6" w:space="0" w:color="auto"/>
+            </w:tcBorders>
+            <w:tcMar>
+              <w:top w:w="22" w:type="dxa"/>
+              <w:left w:w="115" w:type="dxa"/>
+              <w:bottom w:w="22" w:type="dxa"/>
+              <w:right w:w="115" w:type="dxa"/>
+            </w:tcMar>
+            <w:hideMark/>
+          </w:tcPr>
+          <w:p>
+            <w:pPr>
+              <w:spacing w:line="480" w:lineRule="auto"/>
+              <w:rPr>
+                <w:rFonts w:asciiTheme="majorBidi" w:hAnsiTheme="majorBidi" w:cstheme="majorBidi"/>
+                <w:sz w:val="24"/>
+                <w:szCs w:val="24"/>
+              </w:rPr>
+            </w:pPr>
+            <w:r>
+              <w:rPr>
+                <w:rFonts w:asciiTheme="majorBidi" w:hAnsiTheme="majorBidi" w:cstheme="majorBidi"/>
+                <w:b/>
+                <w:bCs/>
+                <w:sz w:val="24"/>
+                <w:szCs w:val="24"/>
+              </w:rPr>
+              <w:t>Artifact name:</w:t>
+            </w:r>
+            <w:r>
+              <w:rPr>
+                <w:rFonts w:asciiTheme="majorBidi" w:hAnsiTheme="majorBidi" w:cstheme="majorBidi"/>
+                <w:sz w:val="24"/>
+                <w:szCs w:val="24"/>
+              </w:rPr>
+              <w:t xml:space="preserve"> Company Data Dashboard</w:t>
+            </w:r>
+          </w:p>
+          <w:p>
+            <w:pPr>
+              <w:spacing w:line="480" w:lineRule="auto"/>
+              <w:rPr>
+                <w:rFonts w:asciiTheme="majorBidi" w:hAnsiTheme="majorBidi" w:cstheme="majorBidi"/>
+                <w:sz w:val="24"/>
+                <w:szCs w:val="24"/>
+              </w:rPr>
+            </w:pPr>
+            <w:r>
+              <w:rPr>
+                <w:rFonts w:asciiTheme="majorBidi" w:hAnsiTheme="majorBidi" w:cstheme="majorBidi"/>
+                <w:b/>
+                <w:bCs/>
+                <w:sz w:val="24"/>
+                <w:szCs w:val="24"/>
+              </w:rPr>
+              <w:t>Origin:</w:t>
+            </w:r>
+            <w:r>
+              <w:rPr>
+                <w:rFonts w:asciiTheme="majorBidi" w:hAnsiTheme="majorBidi" w:cstheme="majorBidi"/>
+                <w:sz w:val="24"/>
+                <w:szCs w:val="24"/>
+              </w:rPr>
+              <w:t xml:space="preserve"> CS 340 Client-Server Side Application</w:t>
+            </w:r>
+          </w:p>
+          <w:p>
+            <w:pPr>
+              <w:spacing w:line="480" w:lineRule="auto"/>
+              <w:rPr>
+                <w:rFonts w:asciiTheme="majorBidi" w:hAnsiTheme="majorBidi" w:cstheme="majorBidi"/>
+                <w:sz w:val="24"/>
+                <w:szCs w:val="24"/>
+              </w:rPr>
+            </w:pPr>
+            <w:r>
+              <w:rPr>
+                <w:rFonts w:asciiTheme="majorBidi" w:hAnsiTheme="majorBidi" w:cstheme="majorBidi"/>
+                <w:b/>
+                <w:bCs/>
+                <w:sz w:val="24"/>
+                <w:szCs w:val="24"/>
+              </w:rPr>
+              <w:t>Artifact name:</w:t>
+            </w:r>
+            <w:r>
+              <w:rPr>
+                <w:rFonts w:asciiTheme="majorBidi" w:hAnsiTheme="majorBidi" w:cstheme="majorBidi"/>
+                <w:sz w:val="24"/>
+                <w:szCs w:val="24"/>
+              </w:rPr>
+              <w:t xml:space="preserve"> Inventory Management Android Mobile App</w:t>
+            </w:r>
+            <w:r>
+              <w:rPr>
+                <w:rFonts w:asciiTheme="majorBidi" w:hAnsiTheme="majorBidi" w:cstheme="majorBidi"/>
+                <w:sz w:val="24"/>
+                <w:szCs w:val="24"/>
+              </w:rPr>
+              <w:br/>
+            </w:r>
+          </w:p>
+          <w:p>
+            <w:pPr>
+              <w:spacing w:line="480" w:lineRule="auto"/>
+              <w:rPr>
+                <w:rFonts w:asciiTheme="majorBidi" w:hAnsiTheme="majorBidi" w:cstheme="majorBidi"/>
+                <w:sz w:val="24"/>
+                <w:szCs w:val="24"/>
+              </w:rPr>
+            </w:pPr>
+            <w:r>
+              <w:rPr>
+                <w:rFonts w:asciiTheme="majorBidi" w:hAnsiTheme="majorBidi" w:cstheme="majorBidi"/>
+                <w:b/>
+                <w:bCs/>
+                <w:sz w:val="24"/>
+                <w:szCs w:val="24"/>
+              </w:rPr>
+              <w:t>Origin:</w:t>
+            </w:r>
+            <w:r>
+              <w:rPr>
+                <w:rFonts w:asciiTheme="majorBidi" w:hAnsiTheme="majorBidi" w:cstheme="majorBidi"/>
+                <w:sz w:val="24"/>
+                <w:szCs w:val="24"/>
+              </w:rPr>
+              <w:t xml:space="preserve"> CS 360 Mobile Architect and Programming</w:t>
+            </w:r>
+          </w:p>
+        </w:tc>
+      </w:tr>
+      <w:tr>
+        <w:trPr>
+          <w:cantSplit/>
+          <w:tblHeader/>
+        </w:trPr>
+        <w:tc>
+          <w:tcPr>
+            <w:tcW w:w="1342" w:type="dxa"/>
+            <w:tcBorders>
+              <w:top w:val="single" w:sz="6" w:space="0" w:color="auto"/>
+              <w:left w:val="single" w:sz="6" w:space="0" w:color="auto"/>
+              <w:bottom w:val="single" w:sz="6" w:space="0" w:color="auto"/>
+              <w:right w:val="single" w:sz="6" w:space="0" w:color="auto"/>
+            </w:tcBorders>
+            <w:tcMar>
+              <w:top w:w="22" w:type="dxa"/>
+              <w:left w:w="115" w:type="dxa"/>
+              <w:bottom w:w="22" w:type="dxa"/>
+              <w:right w:w="115" w:type="dxa"/>
+            </w:tcMar>
+            <w:hideMark/>
+          </w:tcPr>
+          <w:p>
+            <w:pPr>
+              <w:spacing w:line="480" w:lineRule="auto"/>
+              <w:rPr>
+                <w:rFonts w:asciiTheme="majorBidi" w:hAnsiTheme="majorBidi" w:cstheme="majorBidi"/>
+                <w:b/>
+                <w:bCs/>
+                <w:sz w:val="24"/>
+                <w:szCs w:val="24"/>
+              </w:rPr>
+            </w:pPr>
+            <w:r>
+              <w:rPr>
+                <w:rFonts w:asciiTheme="majorBidi" w:hAnsiTheme="majorBidi" w:cstheme="majorBidi"/>
+                <w:b/>
+                <w:bCs/>
+                <w:sz w:val="24"/>
+                <w:szCs w:val="24"/>
+              </w:rPr>
+              <w:t>Status of Initial Enhancement </w:t>
+            </w:r>
+          </w:p>
+        </w:tc>
+        <w:tc>
+          <w:tcPr>
+            <w:tcW w:w="3379" w:type="dxa"/>
+            <w:tcBorders>
+              <w:top w:val="single" w:sz="6" w:space="0" w:color="auto"/>
+              <w:left w:val="single" w:sz="6" w:space="0" w:color="auto"/>
+              <w:bottom w:val="single" w:sz="6" w:space="0" w:color="auto"/>
+              <w:right w:val="single" w:sz="6" w:space="0" w:color="auto"/>
+            </w:tcBorders>
+            <w:tcMar>
+              <w:top w:w="22" w:type="dxa"/>
+              <w:left w:w="115" w:type="dxa"/>
+              <w:bottom w:w="22" w:type="dxa"/>
+              <w:right w:w="115" w:type="dxa"/>
+            </w:tcMar>
+            <w:hideMark/>
+          </w:tcPr>
+          <w:p>
+            <w:pPr>
+              <w:spacing w:line="480" w:lineRule="auto"/>
+              <w:rPr>
+                <w:rFonts w:asciiTheme="majorBidi" w:hAnsiTheme="majorBidi" w:cstheme="majorBidi"/>
+                <w:sz w:val="24"/>
+                <w:szCs w:val="24"/>
+              </w:rPr>
+            </w:pPr>
+            <w:r>
+              <w:rPr>
+                <w:rFonts w:asciiTheme="majorBidi" w:hAnsiTheme="majorBidi" w:cstheme="majorBidi"/>
+                <w:sz w:val="24"/>
+                <w:szCs w:val="24"/>
+              </w:rPr>
+              <w:t>Enhancements completed</w:t>
+            </w:r>
+          </w:p>
+        </w:tc>
+        <w:tc>
+          <w:tcPr>
+            <w:tcW w:w="2360" w:type="dxa"/>
+            <w:tcBorders>
+              <w:top w:val="single" w:sz="6" w:space="0" w:color="auto"/>
+              <w:left w:val="single" w:sz="6" w:space="0" w:color="auto"/>
+              <w:bottom w:val="single" w:sz="6" w:space="0" w:color="auto"/>
+              <w:right w:val="single" w:sz="6" w:space="0" w:color="auto"/>
+            </w:tcBorders>
+            <w:tcMar>
+              <w:top w:w="22" w:type="dxa"/>
+              <w:left w:w="115" w:type="dxa"/>
+              <w:bottom w:w="22" w:type="dxa"/>
+              <w:right w:w="115" w:type="dxa"/>
+            </w:tcMar>
+            <w:hideMark/>
+          </w:tcPr>
+          <w:p>
+            <w:pPr>
+              <w:spacing w:line="480" w:lineRule="auto"/>
+              <w:rPr>
+                <w:rFonts w:asciiTheme="majorBidi" w:hAnsiTheme="majorBidi" w:cstheme="majorBidi"/>
+                <w:sz w:val="24"/>
+                <w:szCs w:val="24"/>
+              </w:rPr>
+            </w:pPr>
+            <w:r>
+              <w:rPr>
+                <w:rFonts w:asciiTheme="majorBidi" w:hAnsiTheme="majorBidi" w:cstheme="majorBidi"/>
+                <w:sz w:val="24"/>
+                <w:szCs w:val="24"/>
+              </w:rPr>
+              <w:t>Enhancements completed</w:t>
+            </w:r>
+          </w:p>
+        </w:tc>
+        <w:tc>
+          <w:tcPr>
+            <w:tcW w:w="2361" w:type="dxa"/>
+            <w:tcBorders>
+              <w:top w:val="single" w:sz="6" w:space="0" w:color="auto"/>
+              <w:left w:val="single" w:sz="6" w:space="0" w:color="auto"/>
+              <w:bottom w:val="single" w:sz="6" w:space="0" w:color="auto"/>
+              <w:right w:val="single" w:sz="6" w:space="0" w:color="auto"/>
+            </w:tcBorders>
+            <w:tcMar>
+              <w:top w:w="22" w:type="dxa"/>
+              <w:left w:w="115" w:type="dxa"/>
+              <w:bottom w:w="22" w:type="dxa"/>
+              <w:right w:w="115" w:type="dxa"/>
+            </w:tcMar>
+            <w:hideMark/>
+          </w:tcPr>
+          <w:p>
+            <w:pPr>
+              <w:spacing w:line="480" w:lineRule="auto"/>
+              <w:rPr>
+                <w:rFonts w:asciiTheme="majorBidi" w:hAnsiTheme="majorBidi" w:cstheme="majorBidi"/>
+                <w:sz w:val="24"/>
+                <w:szCs w:val="24"/>
+              </w:rPr>
+            </w:pPr>
+            <w:r>
+              <w:rPr>
+                <w:rFonts w:asciiTheme="majorBidi" w:hAnsiTheme="majorBidi" w:cstheme="majorBidi"/>
+                <w:sz w:val="24"/>
+                <w:szCs w:val="24"/>
+              </w:rPr>
+              <w:t>Enhancements completed</w:t>
+            </w:r>
+          </w:p>
+        </w:tc>
+      </w:tr>
+      <w:tr>
+        <w:trPr>
+          <w:cantSplit/>
+          <w:tblHeader/>
+        </w:trPr>
+        <w:tc>
+          <w:tcPr>
+            <w:tcW w:w="1342" w:type="dxa"/>
+            <w:tcBorders>
+              <w:top w:val="single" w:sz="6" w:space="0" w:color="auto"/>
+              <w:left w:val="single" w:sz="6" w:space="0" w:color="auto"/>
+              <w:bottom w:val="single" w:sz="6" w:space="0" w:color="auto"/>
+              <w:right w:val="single" w:sz="6" w:space="0" w:color="auto"/>
+            </w:tcBorders>
+            <w:tcMar>
+              <w:top w:w="22" w:type="dxa"/>
+              <w:left w:w="115" w:type="dxa"/>
+              <w:bottom w:w="22" w:type="dxa"/>
+              <w:right w:w="115" w:type="dxa"/>
+            </w:tcMar>
+            <w:hideMark/>
+          </w:tcPr>
+          <w:p>
+            <w:pPr>
+              <w:spacing w:line="480" w:lineRule="auto"/>
+              <w:rPr>
+                <w:rFonts w:asciiTheme="majorBidi" w:hAnsiTheme="majorBidi" w:cstheme="majorBidi"/>
+                <w:b/>
+                <w:bCs/>
+                <w:sz w:val="24"/>
+                <w:szCs w:val="24"/>
+              </w:rPr>
+            </w:pPr>
+            <w:r>
+              <w:rPr>
+                <w:rFonts w:asciiTheme="majorBidi" w:hAnsiTheme="majorBidi" w:cstheme="majorBidi"/>
+                <w:b/>
+                <w:bCs/>
+                <w:sz w:val="24"/>
+                <w:szCs w:val="24"/>
+              </w:rPr>
+              <w:lastRenderedPageBreak/>
+              <w:t>Submission Status </w:t>
+            </w:r>
+          </w:p>
+        </w:tc>
+        <w:tc>
+          <w:tcPr>
+            <w:tcW w:w="3379" w:type="dxa"/>
+            <w:tcBorders>
+              <w:top w:val="single" w:sz="6" w:space="0" w:color="auto"/>
+              <w:left w:val="single" w:sz="6" w:space="0" w:color="auto"/>
+              <w:bottom w:val="single" w:sz="6" w:space="0" w:color="auto"/>
+              <w:right w:val="single" w:sz="6" w:space="0" w:color="auto"/>
+            </w:tcBorders>
+            <w:tcMar>
+              <w:top w:w="22" w:type="dxa"/>
+              <w:left w:w="115" w:type="dxa"/>
+              <w:bottom w:w="22" w:type="dxa"/>
+              <w:right w:w="115" w:type="dxa"/>
+            </w:tcMar>
+            <w:hideMark/>
+          </w:tcPr>
+          <w:p>
+            <w:pPr>
+              <w:spacing w:line="480" w:lineRule="auto"/>
+              <w:rPr>
+                <w:rFonts w:asciiTheme="majorBidi" w:hAnsiTheme="majorBidi" w:cstheme="majorBidi"/>
+                <w:sz w:val="24"/>
+                <w:szCs w:val="24"/>
+              </w:rPr>
+            </w:pPr>
+            <w:r>
+              <w:rPr>
+                <w:rFonts w:asciiTheme="majorBidi" w:hAnsiTheme="majorBidi" w:cstheme="majorBidi"/>
+                <w:sz w:val="24"/>
+                <w:szCs w:val="24"/>
+              </w:rPr>
+              <w:t xml:space="preserve">Submitted </w:t>
+            </w:r>
+            <w:r>
+              <w:rPr>
+                <w:rFonts w:asciiTheme="majorBidi" w:hAnsiTheme="majorBidi" w:cstheme="majorBidi"/>
+                <w:sz w:val="24"/>
+                <w:szCs w:val="24"/>
+              </w:rPr>
+              <w:t>waiting on</w:t>
+            </w:r>
+            <w:r>
+              <w:rPr>
+                <w:rFonts w:asciiTheme="majorBidi" w:hAnsiTheme="majorBidi" w:cstheme="majorBidi"/>
+                <w:sz w:val="24"/>
+                <w:szCs w:val="24"/>
+              </w:rPr>
+              <w:t xml:space="preserve"> feedback from the instructor</w:t>
+            </w:r>
+          </w:p>
+        </w:tc>
+        <w:tc>
+          <w:tcPr>
+            <w:tcW w:w="2360" w:type="dxa"/>
+            <w:tcBorders>
+              <w:top w:val="single" w:sz="6" w:space="0" w:color="auto"/>
+              <w:left w:val="single" w:sz="6" w:space="0" w:color="auto"/>
+              <w:bottom w:val="single" w:sz="6" w:space="0" w:color="auto"/>
+              <w:right w:val="single" w:sz="6" w:space="0" w:color="auto"/>
+            </w:tcBorders>
+            <w:tcMar>
+              <w:top w:w="22" w:type="dxa"/>
+              <w:left w:w="115" w:type="dxa"/>
+              <w:bottom w:w="22" w:type="dxa"/>
+              <w:right w:w="115" w:type="dxa"/>
+            </w:tcMar>
+            <w:hideMark/>
+          </w:tcPr>
+          <w:p>
+            <w:pPr>
+              <w:spacing w:line="480" w:lineRule="auto"/>
+              <w:rPr>
+                <w:rFonts w:asciiTheme="majorBidi" w:hAnsiTheme="majorBidi" w:cstheme="majorBidi"/>
+                <w:sz w:val="24"/>
+                <w:szCs w:val="24"/>
+              </w:rPr>
+            </w:pPr>
+            <w:r>
+              <w:rPr>
+                <w:rFonts w:asciiTheme="majorBidi" w:hAnsiTheme="majorBidi" w:cstheme="majorBidi"/>
+                <w:sz w:val="24"/>
+                <w:szCs w:val="24"/>
+              </w:rPr>
+              <w:t xml:space="preserve">Submitted </w:t>
+            </w:r>
+            <w:r>
+              <w:rPr>
+                <w:rFonts w:asciiTheme="majorBidi" w:hAnsiTheme="majorBidi" w:cstheme="majorBidi"/>
+                <w:sz w:val="24"/>
+                <w:szCs w:val="24"/>
+              </w:rPr>
+              <w:t>waiting on</w:t>
+            </w:r>
+            <w:r>
+              <w:rPr>
+                <w:rFonts w:asciiTheme="majorBidi" w:hAnsiTheme="majorBidi" w:cstheme="majorBidi"/>
+                <w:sz w:val="24"/>
+                <w:szCs w:val="24"/>
+              </w:rPr>
+              <w:t xml:space="preserve"> feedback from the instructor</w:t>
+            </w:r>
+          </w:p>
+        </w:tc>
+        <w:tc>
+          <w:tcPr>
+            <w:tcW w:w="2361" w:type="dxa"/>
+            <w:tcBorders>
+              <w:top w:val="single" w:sz="6" w:space="0" w:color="auto"/>
+              <w:left w:val="single" w:sz="6" w:space="0" w:color="auto"/>
+              <w:bottom w:val="single" w:sz="6" w:space="0" w:color="auto"/>
+              <w:right w:val="single" w:sz="6" w:space="0" w:color="auto"/>
+            </w:tcBorders>
+            <w:tcMar>
+              <w:top w:w="22" w:type="dxa"/>
+              <w:left w:w="115" w:type="dxa"/>
+              <w:bottom w:w="22" w:type="dxa"/>
+              <w:right w:w="115" w:type="dxa"/>
+            </w:tcMar>
+            <w:hideMark/>
+          </w:tcPr>
+          <w:p>
+            <w:pPr>
+              <w:spacing w:line="480" w:lineRule="auto"/>
+              <w:rPr>
+                <w:rFonts w:asciiTheme="majorBidi" w:hAnsiTheme="majorBidi" w:cstheme="majorBidi"/>
+                <w:sz w:val="24"/>
+                <w:szCs w:val="24"/>
+              </w:rPr>
+            </w:pPr>
+            <w:r>
+              <w:rPr>
+                <w:rFonts w:asciiTheme="majorBidi" w:hAnsiTheme="majorBidi" w:cstheme="majorBidi"/>
+                <w:sz w:val="24"/>
+                <w:szCs w:val="24"/>
+              </w:rPr>
+              <w:t xml:space="preserve">Submitted </w:t>
+            </w:r>
+            <w:r>
+              <w:rPr>
+                <w:rFonts w:asciiTheme="majorBidi" w:hAnsiTheme="majorBidi" w:cstheme="majorBidi"/>
+                <w:sz w:val="24"/>
+                <w:szCs w:val="24"/>
+              </w:rPr>
+              <w:t>waiting on</w:t>
+            </w:r>
+            <w:r>
+              <w:rPr>
+                <w:rFonts w:asciiTheme="majorBidi" w:hAnsiTheme="majorBidi" w:cstheme="majorBidi"/>
+                <w:sz w:val="24"/>
+                <w:szCs w:val="24"/>
+              </w:rPr>
+              <w:t xml:space="preserve"> feedback from the instructor</w:t>
+            </w:r>
+          </w:p>
+        </w:tc>
+      </w:tr>
+      <w:tr>
+        <w:trPr>
+          <w:cantSplit/>
+          <w:tblHeader/>
+        </w:trPr>
+        <w:tc>
+          <w:tcPr>
+            <w:tcW w:w="1342" w:type="dxa"/>
+            <w:tcBorders>
+              <w:top w:val="single" w:sz="6" w:space="0" w:color="auto"/>
+              <w:left w:val="single" w:sz="6" w:space="0" w:color="auto"/>
+              <w:bottom w:val="single" w:sz="6" w:space="0" w:color="auto"/>
+              <w:right w:val="single" w:sz="6" w:space="0" w:color="auto"/>
+            </w:tcBorders>
+            <w:tcMar>
+              <w:top w:w="22" w:type="dxa"/>
+              <w:left w:w="115" w:type="dxa"/>
+              <w:bottom w:w="22" w:type="dxa"/>
+              <w:right w:w="115" w:type="dxa"/>
+            </w:tcMar>
+            <w:hideMark/>
+          </w:tcPr>
+          <w:p>
+            <w:pPr>
+              <w:spacing w:line="480" w:lineRule="auto"/>
+              <w:rPr>
+                <w:rFonts w:asciiTheme="majorBidi" w:hAnsiTheme="majorBidi" w:cstheme="majorBidi"/>
+                <w:b/>
+                <w:bCs/>
+                <w:sz w:val="24"/>
+                <w:szCs w:val="24"/>
+              </w:rPr>
+            </w:pPr>
+            <w:r>
+              <w:rPr>
+                <w:rFonts w:asciiTheme="majorBidi" w:hAnsiTheme="majorBidi" w:cstheme="majorBidi"/>
+                <w:b/>
+                <w:bCs/>
+                <w:sz w:val="24"/>
+                <w:szCs w:val="24"/>
+              </w:rPr>
+              <w:t>Status of Final Enhancement </w:t>
+            </w:r>
+          </w:p>
+        </w:tc>
+        <w:tc>
+          <w:tcPr>
+            <w:tcW w:w="3379" w:type="dxa"/>
+            <w:tcBorders>
+              <w:top w:val="single" w:sz="6" w:space="0" w:color="auto"/>
+              <w:left w:val="single" w:sz="6" w:space="0" w:color="auto"/>
+              <w:bottom w:val="single" w:sz="6" w:space="0" w:color="auto"/>
+              <w:right w:val="single" w:sz="6" w:space="0" w:color="auto"/>
+            </w:tcBorders>
+            <w:tcMar>
+              <w:top w:w="22" w:type="dxa"/>
+              <w:left w:w="115" w:type="dxa"/>
+              <w:bottom w:w="22" w:type="dxa"/>
+              <w:right w:w="115" w:type="dxa"/>
+            </w:tcMar>
+            <w:hideMark/>
+          </w:tcPr>
+          <w:p>
+            <w:pPr>
+              <w:spacing w:line="480" w:lineRule="auto"/>
+              <w:rPr>
+                <w:rFonts w:asciiTheme="majorBidi" w:hAnsiTheme="majorBidi" w:cstheme="majorBidi"/>
+                <w:sz w:val="24"/>
+                <w:szCs w:val="24"/>
+              </w:rPr>
+            </w:pPr>
+            <w:r>
+              <w:rPr>
+                <w:rFonts w:asciiTheme="majorBidi" w:hAnsiTheme="majorBidi" w:cstheme="majorBidi"/>
+                <w:sz w:val="24"/>
+                <w:szCs w:val="24"/>
+              </w:rPr>
+              <w:t>Finished and waiting for feedback from the instructor</w:t>
+            </w:r>
+          </w:p>
+        </w:tc>
+        <w:tc>
+          <w:tcPr>
+            <w:tcW w:w="2360" w:type="dxa"/>
+            <w:tcBorders>
+              <w:top w:val="single" w:sz="6" w:space="0" w:color="auto"/>
+              <w:left w:val="single" w:sz="6" w:space="0" w:color="auto"/>
+              <w:bottom w:val="single" w:sz="6" w:space="0" w:color="auto"/>
+              <w:right w:val="single" w:sz="6" w:space="0" w:color="auto"/>
+            </w:tcBorders>
+            <w:tcMar>
+              <w:top w:w="22" w:type="dxa"/>
+              <w:left w:w="115" w:type="dxa"/>
+              <w:bottom w:w="22" w:type="dxa"/>
+              <w:right w:w="115" w:type="dxa"/>
+            </w:tcMar>
+            <w:hideMark/>
+          </w:tcPr>
+          <w:p>
+            <w:pPr>
+              <w:spacing w:line="480" w:lineRule="auto"/>
+              <w:rPr>
+                <w:rFonts w:asciiTheme="majorBidi" w:hAnsiTheme="majorBidi" w:cstheme="majorBidi"/>
+                <w:sz w:val="24"/>
+                <w:szCs w:val="24"/>
+              </w:rPr>
+            </w:pPr>
+            <w:r>
+              <w:rPr>
+                <w:rFonts w:asciiTheme="majorBidi" w:hAnsiTheme="majorBidi" w:cstheme="majorBidi"/>
+                <w:sz w:val="24"/>
+                <w:szCs w:val="24"/>
+              </w:rPr>
+              <w:t>Finished and waiting for feedback from the instructor</w:t>
+            </w:r>
+          </w:p>
+        </w:tc>
+        <w:tc>
+          <w:tcPr>
+            <w:tcW w:w="2361" w:type="dxa"/>
+            <w:tcBorders>
+              <w:top w:val="single" w:sz="6" w:space="0" w:color="auto"/>
+              <w:left w:val="single" w:sz="6" w:space="0" w:color="auto"/>
+              <w:bottom w:val="single" w:sz="6" w:space="0" w:color="auto"/>
+              <w:right w:val="single" w:sz="6" w:space="0" w:color="auto"/>
+            </w:tcBorders>
+            <w:tcMar>
+              <w:top w:w="22" w:type="dxa"/>
+              <w:left w:w="115" w:type="dxa"/>
+              <w:bottom w:w="22" w:type="dxa"/>
+              <w:right w:w="115" w:type="dxa"/>
+            </w:tcMar>
+            <w:hideMark/>
+          </w:tcPr>
+          <w:p>
+            <w:pPr>
+              <w:spacing w:line="480" w:lineRule="auto"/>
+              <w:rPr>
+                <w:rFonts w:asciiTheme="majorBidi" w:hAnsiTheme="majorBidi" w:cstheme="majorBidi"/>
+                <w:sz w:val="24"/>
+                <w:szCs w:val="24"/>
+              </w:rPr>
+            </w:pPr>
+            <w:r>
+              <w:rPr>
+                <w:rFonts w:asciiTheme="majorBidi" w:hAnsiTheme="majorBidi" w:cstheme="majorBidi"/>
+                <w:sz w:val="24"/>
+                <w:szCs w:val="24"/>
+              </w:rPr>
+              <w:t>Finished and waiting for feedback from the instructor</w:t>
+            </w:r>
+          </w:p>
+        </w:tc>
+      </w:tr>
+      <w:tr>
+        <w:trPr>
+          <w:cantSplit/>
+          <w:tblHeader/>
+        </w:trPr>
+        <w:tc>
+          <w:tcPr>
+            <w:tcW w:w="1342" w:type="dxa"/>
+            <w:tcBorders>
+              <w:top w:val="single" w:sz="6" w:space="0" w:color="auto"/>
+              <w:left w:val="single" w:sz="6" w:space="0" w:color="auto"/>
+              <w:bottom w:val="single" w:sz="6" w:space="0" w:color="auto"/>
+              <w:right w:val="single" w:sz="6" w:space="0" w:color="auto"/>
+            </w:tcBorders>
+            <w:tcMar>
+              <w:top w:w="22" w:type="dxa"/>
+              <w:left w:w="115" w:type="dxa"/>
+              <w:bottom w:w="22" w:type="dxa"/>
+              <w:right w:w="115" w:type="dxa"/>
+            </w:tcMar>
+            <w:hideMark/>
+          </w:tcPr>
+          <w:p>
+            <w:pPr>
+              <w:spacing w:line="480" w:lineRule="auto"/>
+              <w:rPr>
+                <w:rFonts w:asciiTheme="majorBidi" w:hAnsiTheme="majorBidi" w:cstheme="majorBidi"/>
+                <w:b/>
+                <w:bCs/>
+                <w:sz w:val="24"/>
+                <w:szCs w:val="24"/>
+              </w:rPr>
+            </w:pPr>
+            <w:r>
+              <w:rPr>
+                <w:rFonts w:asciiTheme="majorBidi" w:hAnsiTheme="majorBidi" w:cstheme="majorBidi"/>
+                <w:b/>
+                <w:bCs/>
+                <w:sz w:val="24"/>
+                <w:szCs w:val="24"/>
+              </w:rPr>
+              <w:t xml:space="preserve">Uploaded to </w:t>
+            </w:r>
+            <w:proofErr w:type="spellStart"/>
+            <w:r>
+              <w:rPr>
+                <w:rFonts w:asciiTheme="majorBidi" w:hAnsiTheme="majorBidi" w:cstheme="majorBidi"/>
+                <w:b/>
+                <w:bCs/>
+                <w:sz w:val="24"/>
+                <w:szCs w:val="24"/>
+              </w:rPr>
+              <w:t>ePortfolio</w:t>
+            </w:r>
+            <w:proofErr w:type="spellEnd"/>
+            <w:r>
+              <w:rPr>
+                <w:rFonts w:asciiTheme="majorBidi" w:hAnsiTheme="majorBidi" w:cstheme="majorBidi"/>
+                <w:b/>
+                <w:bCs/>
+                <w:sz w:val="24"/>
+                <w:szCs w:val="24"/>
+              </w:rPr>
+              <w:t> </w:t>
+            </w:r>
+          </w:p>
+        </w:tc>
+        <w:tc>
+          <w:tcPr>
+            <w:tcW w:w="3379" w:type="dxa"/>
+            <w:tcBorders>
+              <w:top w:val="single" w:sz="6" w:space="0" w:color="auto"/>
+              <w:left w:val="single" w:sz="6" w:space="0" w:color="auto"/>
+              <w:bottom w:val="single" w:sz="6" w:space="0" w:color="auto"/>
+              <w:right w:val="single" w:sz="6" w:space="0" w:color="auto"/>
+            </w:tcBorders>
+            <w:tcMar>
+              <w:top w:w="22" w:type="dxa"/>
+              <w:left w:w="115" w:type="dxa"/>
+              <w:bottom w:w="22" w:type="dxa"/>
+              <w:right w:w="115" w:type="dxa"/>
+            </w:tcMar>
+            <w:hideMark/>
+          </w:tcPr>
+          <w:p>
+            <w:pPr>
+              <w:spacing w:line="480" w:lineRule="auto"/>
+              <w:rPr>
+                <w:rFonts w:asciiTheme="majorBidi" w:hAnsiTheme="majorBidi" w:cstheme="majorBidi"/>
+                <w:sz w:val="24"/>
+                <w:szCs w:val="24"/>
+              </w:rPr>
+            </w:pPr>
+            <w:r>
+              <w:rPr>
+                <w:rFonts w:asciiTheme="majorBidi" w:hAnsiTheme="majorBidi" w:cstheme="majorBidi"/>
+                <w:sz w:val="24"/>
+                <w:szCs w:val="24"/>
+              </w:rPr>
+              <w:t xml:space="preserve">Uploaded to </w:t>
+            </w:r>
+            <w:proofErr w:type="spellStart"/>
+            <w:r>
+              <w:rPr>
+                <w:rFonts w:asciiTheme="majorBidi" w:hAnsiTheme="majorBidi" w:cstheme="majorBidi"/>
+                <w:sz w:val="24"/>
+                <w:szCs w:val="24"/>
+              </w:rPr>
+              <w:t>Github</w:t>
+            </w:r>
+            <w:proofErr w:type="spellEnd"/>
+            <w:r>
+              <w:rPr>
+                <w:rFonts w:asciiTheme="majorBidi" w:hAnsiTheme="majorBidi" w:cstheme="majorBidi"/>
+                <w:sz w:val="24"/>
+                <w:szCs w:val="24"/>
+              </w:rPr>
+              <w:t xml:space="preserve"> without narrative of Git Pages</w:t>
+            </w:r>
+          </w:p>
+        </w:tc>
+        <w:tc>
+          <w:tcPr>
+            <w:tcW w:w="2360" w:type="dxa"/>
+            <w:tcBorders>
+              <w:top w:val="single" w:sz="6" w:space="0" w:color="auto"/>
+              <w:left w:val="single" w:sz="6" w:space="0" w:color="auto"/>
+              <w:bottom w:val="single" w:sz="6" w:space="0" w:color="auto"/>
+              <w:right w:val="single" w:sz="6" w:space="0" w:color="auto"/>
+            </w:tcBorders>
+            <w:tcMar>
+              <w:top w:w="22" w:type="dxa"/>
+              <w:left w:w="115" w:type="dxa"/>
+              <w:bottom w:w="22" w:type="dxa"/>
+              <w:right w:w="115" w:type="dxa"/>
+            </w:tcMar>
+            <w:hideMark/>
+          </w:tcPr>
+          <w:p>
+            <w:pPr>
+              <w:spacing w:line="480" w:lineRule="auto"/>
+              <w:rPr>
+                <w:rFonts w:asciiTheme="majorBidi" w:hAnsiTheme="majorBidi" w:cstheme="majorBidi"/>
+                <w:sz w:val="24"/>
+                <w:szCs w:val="24"/>
+              </w:rPr>
+            </w:pPr>
+            <w:r>
+              <w:rPr>
+                <w:rFonts w:asciiTheme="majorBidi" w:hAnsiTheme="majorBidi" w:cstheme="majorBidi"/>
+                <w:sz w:val="24"/>
+                <w:szCs w:val="24"/>
+              </w:rPr>
+              <w:t xml:space="preserve">Uploaded to </w:t>
+            </w:r>
+            <w:proofErr w:type="spellStart"/>
+            <w:r>
+              <w:rPr>
+                <w:rFonts w:asciiTheme="majorBidi" w:hAnsiTheme="majorBidi" w:cstheme="majorBidi"/>
+                <w:sz w:val="24"/>
+                <w:szCs w:val="24"/>
+              </w:rPr>
+              <w:t>Github</w:t>
+            </w:r>
+            <w:proofErr w:type="spellEnd"/>
+            <w:r>
+              <w:rPr>
+                <w:rFonts w:asciiTheme="majorBidi" w:hAnsiTheme="majorBidi" w:cstheme="majorBidi"/>
+                <w:sz w:val="24"/>
+                <w:szCs w:val="24"/>
+              </w:rPr>
+              <w:t xml:space="preserve"> without narrative of Git Pages</w:t>
+            </w:r>
+          </w:p>
+        </w:tc>
+        <w:tc>
+          <w:tcPr>
+            <w:tcW w:w="2361" w:type="dxa"/>
+            <w:tcBorders>
+              <w:top w:val="single" w:sz="6" w:space="0" w:color="auto"/>
+              <w:left w:val="single" w:sz="6" w:space="0" w:color="auto"/>
+              <w:bottom w:val="single" w:sz="6" w:space="0" w:color="auto"/>
+              <w:right w:val="single" w:sz="6" w:space="0" w:color="auto"/>
+            </w:tcBorders>
+            <w:tcMar>
+              <w:top w:w="22" w:type="dxa"/>
+              <w:left w:w="115" w:type="dxa"/>
+              <w:bottom w:w="22" w:type="dxa"/>
+              <w:right w:w="115" w:type="dxa"/>
+            </w:tcMar>
+            <w:hideMark/>
+          </w:tcPr>
+          <w:p>
+            <w:pPr>
+              <w:spacing w:line="480" w:lineRule="auto"/>
+              <w:rPr>
+                <w:rFonts w:asciiTheme="majorBidi" w:hAnsiTheme="majorBidi" w:cstheme="majorBidi"/>
+                <w:sz w:val="24"/>
+                <w:szCs w:val="24"/>
+              </w:rPr>
+            </w:pPr>
+            <w:r>
+              <w:rPr>
+                <w:rFonts w:asciiTheme="majorBidi" w:hAnsiTheme="majorBidi" w:cstheme="majorBidi"/>
+                <w:sz w:val="24"/>
+                <w:szCs w:val="24"/>
+              </w:rPr>
+              <w:t xml:space="preserve">Uploaded to </w:t>
+            </w:r>
+            <w:proofErr w:type="spellStart"/>
+            <w:r>
+              <w:rPr>
+                <w:rFonts w:asciiTheme="majorBidi" w:hAnsiTheme="majorBidi" w:cstheme="majorBidi"/>
+                <w:sz w:val="24"/>
+                <w:szCs w:val="24"/>
+              </w:rPr>
+              <w:t>Github</w:t>
+            </w:r>
+            <w:proofErr w:type="spellEnd"/>
+            <w:r>
+              <w:rPr>
+                <w:rFonts w:asciiTheme="majorBidi" w:hAnsiTheme="majorBidi" w:cstheme="majorBidi"/>
+                <w:sz w:val="24"/>
+                <w:szCs w:val="24"/>
+              </w:rPr>
+              <w:t xml:space="preserve"> without narrative of Git Pages</w:t>
+            </w:r>
+          </w:p>
+        </w:tc>
+      </w:tr>
+      <w:tr>
+        <w:trPr>
+          <w:cantSplit/>
+          <w:tblHeader/>
+        </w:trPr>
+        <w:tc>
+          <w:tcPr>
+            <w:tcW w:w="1342" w:type="dxa"/>
+            <w:tcBorders>
+              <w:top w:val="single" w:sz="6" w:space="0" w:color="auto"/>
+              <w:left w:val="single" w:sz="6" w:space="0" w:color="auto"/>
+              <w:bottom w:val="single" w:sz="6" w:space="0" w:color="auto"/>
+              <w:right w:val="single" w:sz="6" w:space="0" w:color="auto"/>
+            </w:tcBorders>
+            <w:tcMar>
+              <w:top w:w="22" w:type="dxa"/>
+              <w:left w:w="115" w:type="dxa"/>
+              <w:bottom w:w="22" w:type="dxa"/>
+              <w:right w:w="115" w:type="dxa"/>
+            </w:tcMar>
+            <w:hideMark/>
+          </w:tcPr>
+          <w:p>
+            <w:pPr>
+              <w:spacing w:line="480" w:lineRule="auto"/>
+              <w:rPr>
+                <w:rFonts w:asciiTheme="majorBidi" w:hAnsiTheme="majorBidi" w:cstheme="majorBidi"/>
+                <w:b/>
+                <w:bCs/>
+                <w:sz w:val="24"/>
+                <w:szCs w:val="24"/>
+              </w:rPr>
+            </w:pPr>
+            <w:r>
+              <w:rPr>
+                <w:rFonts w:asciiTheme="majorBidi" w:hAnsiTheme="majorBidi" w:cstheme="majorBidi"/>
+                <w:b/>
+                <w:bCs/>
+                <w:sz w:val="24"/>
+                <w:szCs w:val="24"/>
+              </w:rPr>
+              <w:t xml:space="preserve">Status of Finalized </w:t>
+            </w:r>
+            <w:proofErr w:type="spellStart"/>
+            <w:r>
+              <w:rPr>
+                <w:rFonts w:asciiTheme="majorBidi" w:hAnsiTheme="majorBidi" w:cstheme="majorBidi"/>
+                <w:b/>
+                <w:bCs/>
+                <w:sz w:val="24"/>
+                <w:szCs w:val="24"/>
+              </w:rPr>
+              <w:t>ePortfolio</w:t>
+            </w:r>
+            <w:proofErr w:type="spellEnd"/>
+            <w:r>
+              <w:rPr>
+                <w:rFonts w:asciiTheme="majorBidi" w:hAnsiTheme="majorBidi" w:cstheme="majorBidi"/>
+                <w:b/>
+                <w:bCs/>
+                <w:sz w:val="24"/>
+                <w:szCs w:val="24"/>
+              </w:rPr>
+              <w:t> </w:t>
+            </w:r>
+          </w:p>
+        </w:tc>
+        <w:tc>
+          <w:tcPr>
+            <w:tcW w:w="3379" w:type="dxa"/>
+            <w:tcBorders>
+              <w:top w:val="single" w:sz="6" w:space="0" w:color="auto"/>
+              <w:left w:val="single" w:sz="6" w:space="0" w:color="auto"/>
+              <w:bottom w:val="single" w:sz="6" w:space="0" w:color="auto"/>
+              <w:right w:val="single" w:sz="6" w:space="0" w:color="auto"/>
+            </w:tcBorders>
+            <w:tcMar>
+              <w:top w:w="22" w:type="dxa"/>
+              <w:left w:w="115" w:type="dxa"/>
+              <w:bottom w:w="22" w:type="dxa"/>
+              <w:right w:w="115" w:type="dxa"/>
+            </w:tcMar>
+            <w:hideMark/>
+          </w:tcPr>
+          <w:p>
+            <w:pPr>
+              <w:spacing w:line="480" w:lineRule="auto"/>
+              <w:rPr>
+                <w:rFonts w:asciiTheme="majorBidi" w:hAnsiTheme="majorBidi" w:cstheme="majorBidi"/>
+                <w:sz w:val="24"/>
+                <w:szCs w:val="24"/>
+              </w:rPr>
+            </w:pPr>
+            <w:r>
+              <w:rPr>
+                <w:rFonts w:asciiTheme="majorBidi" w:hAnsiTheme="majorBidi" w:cstheme="majorBidi"/>
+                <w:sz w:val="24"/>
+                <w:szCs w:val="24"/>
+              </w:rPr>
+              <w:t>Planned but not yet completed</w:t>
+            </w:r>
+          </w:p>
+        </w:tc>
+        <w:tc>
+          <w:tcPr>
+            <w:tcW w:w="2360" w:type="dxa"/>
+            <w:tcBorders>
+              <w:top w:val="single" w:sz="6" w:space="0" w:color="auto"/>
+              <w:left w:val="single" w:sz="6" w:space="0" w:color="auto"/>
+              <w:bottom w:val="single" w:sz="6" w:space="0" w:color="auto"/>
+              <w:right w:val="single" w:sz="6" w:space="0" w:color="auto"/>
+            </w:tcBorders>
+            <w:tcMar>
+              <w:top w:w="22" w:type="dxa"/>
+              <w:left w:w="115" w:type="dxa"/>
+              <w:bottom w:w="22" w:type="dxa"/>
+              <w:right w:w="115" w:type="dxa"/>
+            </w:tcMar>
+            <w:hideMark/>
+          </w:tcPr>
+          <w:p>
+            <w:pPr>
+              <w:spacing w:line="480" w:lineRule="auto"/>
+              <w:rPr>
+                <w:rFonts w:asciiTheme="majorBidi" w:hAnsiTheme="majorBidi" w:cstheme="majorBidi"/>
+                <w:sz w:val="24"/>
+                <w:szCs w:val="24"/>
+              </w:rPr>
+            </w:pPr>
+            <w:r>
+              <w:rPr>
+                <w:rFonts w:asciiTheme="majorBidi" w:hAnsiTheme="majorBidi" w:cstheme="majorBidi"/>
+                <w:sz w:val="24"/>
+                <w:szCs w:val="24"/>
+              </w:rPr>
+              <w:t>Planned but not yet completed</w:t>
+            </w:r>
+          </w:p>
+        </w:tc>
+        <w:tc>
+          <w:tcPr>
+            <w:tcW w:w="2361" w:type="dxa"/>
+            <w:tcBorders>
+              <w:top w:val="single" w:sz="6" w:space="0" w:color="auto"/>
+              <w:left w:val="single" w:sz="6" w:space="0" w:color="auto"/>
+              <w:bottom w:val="single" w:sz="6" w:space="0" w:color="auto"/>
+              <w:right w:val="single" w:sz="6" w:space="0" w:color="auto"/>
+            </w:tcBorders>
+            <w:tcMar>
+              <w:top w:w="22" w:type="dxa"/>
+              <w:left w:w="115" w:type="dxa"/>
+              <w:bottom w:w="22" w:type="dxa"/>
+              <w:right w:w="115" w:type="dxa"/>
+            </w:tcMar>
+            <w:hideMark/>
+          </w:tcPr>
+          <w:p>
+            <w:pPr>
+              <w:spacing w:line="480" w:lineRule="auto"/>
+              <w:rPr>
+                <w:rFonts w:asciiTheme="majorBidi" w:hAnsiTheme="majorBidi" w:cstheme="majorBidi"/>
+                <w:sz w:val="24"/>
+                <w:szCs w:val="24"/>
+              </w:rPr>
+            </w:pPr>
+            <w:r>
+              <w:rPr>
+                <w:rFonts w:asciiTheme="majorBidi" w:hAnsiTheme="majorBidi" w:cstheme="majorBidi"/>
+                <w:sz w:val="24"/>
+                <w:szCs w:val="24"/>
+              </w:rPr>
+              <w:t>Planned but not yet completed</w:t>
+            </w:r>
+          </w:p>
+        </w:tc>
+      </w:tr>
+    </w:tbl>
+    <w:p>
+      <w:pPr>
+        <w:spacing w:line="480" w:lineRule="auto"/>
+        <w:rPr>
+          <w:rFonts w:asciiTheme="majorBidi" w:hAnsiTheme="majorBidi" w:cstheme="majorBidi"/>
+          <w:sz w:val="24"/>
+          <w:szCs w:val="24"/>
+        </w:rPr>
+      </w:pPr>
+    </w:p>
+    <w:p>
+      <w:pPr>
+        <w:spacing w:line="480" w:lineRule="auto"/>
+        <w:rPr>
+          <w:rFonts w:asciiTheme="majorBidi" w:hAnsiTheme="majorBidi" w:cstheme="majorBidi"/>
+          <w:sz w:val="24"/>
+          <w:szCs w:val="24"/>
+        </w:rPr>
+      </w:pPr>
+    </w:p>
+    <w:p>
+      <w:pPr>
+        <w:spacing w:line="278" w:lineRule="auto"/>
+        <w:ind w:left="3600" w:firstLine="720"/>
+        <w:rPr>
+          <w:rFonts w:asciiTheme="majorBidi" w:hAnsiTheme="majorBidi" w:cstheme="majorBidi"/>
+          <w:b/>
+          <w:bCs/>
+          <w:sz w:val="24"/>
+          <w:szCs w:val="24"/>
+        </w:rPr>
+      </w:pPr>
+    </w:p>
+    <w:p>
+      <w:pPr>
+        <w:spacing w:line="278" w:lineRule="auto"/>
+        <w:ind w:left="3600" w:firstLine="720"/>
+        <w:rPr>
+          <w:rFonts w:asciiTheme="majorBidi" w:hAnsiTheme="majorBidi" w:cstheme="majorBidi"/>
+          <w:b/>
+          <w:bCs/>
+          <w:sz w:val="24"/>
+          <w:szCs w:val="24"/>
+        </w:rPr>
+      </w:pPr>
+    </w:p>
+    <w:p>
+      <w:pPr>
+        <w:spacing w:line="278" w:lineRule="auto"/>
+        <w:ind w:left="3600" w:firstLine="720"/>
+        <w:rPr>
+          <w:rFonts w:asciiTheme="majorBidi" w:hAnsiTheme="majorBidi" w:cstheme="majorBidi"/>
+          <w:b/>
+          <w:bCs/>
+          <w:sz w:val="24"/>
+          <w:szCs w:val="24"/>
+        </w:rPr>
+      </w:pPr>
+    </w:p>
+    <w:p>
+      <w:pPr>
+        <w:spacing w:line="278" w:lineRule="auto"/>
+        <w:ind w:left="3600" w:firstLine="720"/>
+        <w:rPr>
+          <w:rFonts w:asciiTheme="majorBidi" w:hAnsiTheme="majorBidi" w:cstheme="majorBidi"/>
+          <w:b/>
+          <w:bCs/>
+          <w:sz w:val="24"/>
+          <w:szCs w:val="24"/>
+        </w:rPr>
+      </w:pPr>
+    </w:p>
+    <w:p>
+      <w:pPr>
+        <w:spacing w:line="278" w:lineRule="auto"/>
+        <w:ind w:left="3600" w:firstLine="720"/>
+        <w:rPr>
+          <w:rFonts w:asciiTheme="majorBidi" w:hAnsiTheme="majorBidi" w:cstheme="majorBidi"/>
+          <w:b/>
+          <w:bCs/>
+          <w:sz w:val="24"/>
+          <w:szCs w:val="24"/>
+        </w:rPr>
+      </w:pPr>
+    </w:p>
+    <w:p>
+      <w:pPr>
+        <w:spacing w:line="278" w:lineRule="auto"/>
+        <w:ind w:left="3600" w:firstLine="720"/>
+        <w:rPr>
+          <w:rFonts w:asciiTheme="majorBidi" w:hAnsiTheme="majorBidi" w:cstheme="majorBidi"/>
+          <w:b/>
+          <w:bCs/>
+          <w:sz w:val="24"/>
+          <w:szCs w:val="24"/>
+        </w:rPr>
+      </w:pPr>
+    </w:p>
+    <w:p>
+      <w:pPr>
+        <w:spacing w:line="278" w:lineRule="auto"/>
+        <w:ind w:left="3600" w:firstLine="720"/>
+        <w:rPr>
+          <w:rFonts w:asciiTheme="majorBidi" w:hAnsiTheme="majorBidi" w:cstheme="majorBidi"/>
+          <w:b/>
+          <w:bCs/>
+          <w:sz w:val="24"/>
+          <w:szCs w:val="24"/>
+        </w:rPr>
+      </w:pPr>
+    </w:p>
+    <w:p>
+      <w:pPr>
+        <w:spacing w:line="278" w:lineRule="auto"/>
+        <w:ind w:left="3600" w:firstLine="720"/>
+        <w:rPr>
+          <w:rFonts w:asciiTheme="majorBidi" w:hAnsiTheme="majorBidi" w:cstheme="majorBidi"/>
+          <w:b/>
+          <w:bCs/>
+          <w:sz w:val="24"/>
+          <w:szCs w:val="24"/>
+        </w:rPr>
+      </w:pPr>
+    </w:p>
+    <w:p>
+      <w:pPr>
+        <w:spacing w:line="278" w:lineRule="auto"/>
+        <w:ind w:left="3600" w:firstLine="720"/>
+        <w:rPr>
+          <w:rFonts w:asciiTheme="majorBidi" w:hAnsiTheme="majorBidi" w:cstheme="majorBidi"/>
+          <w:b/>
+          <w:bCs/>
+          <w:sz w:val="24"/>
+          <w:szCs w:val="24"/>
+        </w:rPr>
+      </w:pPr>
+      <w:r>
+        <w:rPr>
+          <w:rFonts w:asciiTheme="majorBidi" w:hAnsiTheme="majorBidi" w:cstheme="majorBidi"/>
+          <w:b/>
+          <w:bCs/>
+          <w:sz w:val="24"/>
+          <w:szCs w:val="24"/>
+        </w:rPr>
+        <w:lastRenderedPageBreak/>
+        <w:t>References</w:t>
+      </w:r>
+    </w:p>
+    <w:p>
+      <w:pPr>
         <w:spacing w:line="278" w:lineRule="auto"/>
         <w:ind w:firstLine="720"/>
         <w:rPr>
           <w:rFonts w:asciiTheme="majorBidi" w:hAnsiTheme="majorBidi" w:cstheme="majorBidi"/>
-          <w:sz w:val="24"/>
-          <w:szCs w:val="24"/>
-        </w:rPr>
-      </w:pPr>
-      <w:r>
-        <w:rPr>
-          <w:rFonts w:asciiTheme="majorBidi" w:hAnsiTheme="majorBidi" w:cstheme="majorBidi"/>
-          <w:sz w:val="24"/>
-          <w:szCs w:val="24"/>
-        </w:rPr>
-        <w:lastRenderedPageBreak/>
-        <w:t xml:space="preserve">Since the release of ChatGPT on November 30, 2022, AI became the new trend and breakthrough in many different industries. Interestingly, AI and machine learning are not new in the computer science field, though we have had enough data for ai models </w:t>
-      </w:r>
-      <w:r>
-        <w:rPr>
-          <w:rFonts w:asciiTheme="majorBidi" w:hAnsiTheme="majorBidi" w:cstheme="majorBidi"/>
-          <w:sz w:val="24"/>
-          <w:szCs w:val="24"/>
-        </w:rPr>
-        <w:t>training</w:t>
-      </w:r>
-      <w:r>
-        <w:rPr>
-          <w:rFonts w:asciiTheme="majorBidi" w:hAnsiTheme="majorBidi" w:cstheme="majorBidi"/>
-          <w:sz w:val="24"/>
-          <w:szCs w:val="24"/>
-        </w:rPr>
-        <w:t xml:space="preserve">. As social media and streaming services and e-commerce platforms are booming massively, collected data from user information, </w:t>
-      </w:r>
-      <w:r>
-        <w:rPr>
-          <w:rFonts w:asciiTheme="majorBidi" w:hAnsiTheme="majorBidi" w:cstheme="majorBidi"/>
-          <w:sz w:val="24"/>
-          <w:szCs w:val="24"/>
-        </w:rPr>
-        <w:t xml:space="preserve">interactions, </w:t>
-      </w:r>
-      <w:r>
-        <w:rPr>
-          <w:rFonts w:asciiTheme="majorBidi" w:hAnsiTheme="majorBidi" w:cstheme="majorBidi"/>
-          <w:sz w:val="24"/>
-          <w:szCs w:val="24"/>
-        </w:rPr>
-        <w:t>preferences</w:t>
-      </w:r>
-      <w:r>
-        <w:rPr>
-          <w:rFonts w:asciiTheme="majorBidi" w:hAnsiTheme="majorBidi" w:cstheme="majorBidi"/>
-          <w:sz w:val="24"/>
-          <w:szCs w:val="24"/>
-        </w:rPr>
-        <w:t>, food, sports, gaming</w:t>
-      </w:r>
-      <w:r>
-        <w:rPr>
-          <w:rFonts w:asciiTheme="majorBidi" w:hAnsiTheme="majorBidi" w:cstheme="majorBidi"/>
-          <w:sz w:val="24"/>
-          <w:szCs w:val="24"/>
-        </w:rPr>
-        <w:t>, and streaming</w:t>
-      </w:r>
-      <w:r>
-        <w:rPr>
-          <w:rFonts w:asciiTheme="majorBidi" w:hAnsiTheme="majorBidi" w:cstheme="majorBidi"/>
-          <w:sz w:val="24"/>
-          <w:szCs w:val="24"/>
-        </w:rPr>
-        <w:t xml:space="preserve"> </w:t>
-      </w:r>
-      <w:r>
-        <w:rPr>
-          <w:rFonts w:asciiTheme="majorBidi" w:hAnsiTheme="majorBidi" w:cstheme="majorBidi"/>
-          <w:sz w:val="24"/>
-          <w:szCs w:val="24"/>
-        </w:rPr>
-        <w:t xml:space="preserve">choices </w:t>
-      </w:r>
-      <w:r>
-        <w:rPr>
-          <w:rFonts w:asciiTheme="majorBidi" w:hAnsiTheme="majorBidi" w:cstheme="majorBidi"/>
-          <w:sz w:val="24"/>
-          <w:szCs w:val="24"/>
-        </w:rPr>
-        <w:t xml:space="preserve">became a gold mine for ai models to </w:t>
-      </w:r>
-      <w:r>
-        <w:rPr>
-          <w:rFonts w:asciiTheme="majorBidi" w:hAnsiTheme="majorBidi" w:cstheme="majorBidi"/>
-          <w:sz w:val="24"/>
-          <w:szCs w:val="24"/>
-        </w:rPr>
-        <w:t>predict</w:t>
-      </w:r>
-      <w:r>
-        <w:rPr>
-          <w:rFonts w:asciiTheme="majorBidi" w:hAnsiTheme="majorBidi" w:cstheme="majorBidi"/>
-          <w:sz w:val="24"/>
-          <w:szCs w:val="24"/>
-        </w:rPr>
-        <w:t xml:space="preserve"> </w:t>
-      </w:r>
-      <w:r>
-        <w:rPr>
-          <w:rFonts w:asciiTheme="majorBidi" w:hAnsiTheme="majorBidi" w:cstheme="majorBidi"/>
-          <w:sz w:val="24"/>
-          <w:szCs w:val="24"/>
-        </w:rPr>
-        <w:t>accurately</w:t>
-      </w:r>
-      <w:r>
-        <w:rPr>
-          <w:rFonts w:asciiTheme="majorBidi" w:hAnsiTheme="majorBidi" w:cstheme="majorBidi"/>
-          <w:sz w:val="24"/>
-          <w:szCs w:val="24"/>
-        </w:rPr>
-        <w:t xml:space="preserve"> the next move of the user.</w:t>
-      </w:r>
-      <w:r>
-        <w:rPr>
-          <w:rFonts w:asciiTheme="majorBidi" w:hAnsiTheme="majorBidi" w:cstheme="majorBidi"/>
-          <w:sz w:val="24"/>
-          <w:szCs w:val="24"/>
-        </w:rPr>
-        <w:t xml:space="preserve"> </w:t>
-      </w:r>
-      <w:r>
-        <w:rPr>
-          <w:rFonts w:asciiTheme="majorBidi" w:hAnsiTheme="majorBidi" w:cstheme="majorBidi"/>
-          <w:sz w:val="24"/>
-          <w:szCs w:val="24"/>
-        </w:rPr>
-        <w:t xml:space="preserve">Unfortunately, due to lack of </w:t>
-      </w:r>
-      <w:r>
-        <w:rPr>
-          <w:rFonts w:asciiTheme="majorBidi" w:hAnsiTheme="majorBidi" w:cstheme="majorBidi"/>
-          <w:sz w:val="24"/>
-          <w:szCs w:val="24"/>
-        </w:rPr>
-        <w:t>government</w:t>
-      </w:r>
-      <w:r>
-        <w:rPr>
-          <w:rFonts w:asciiTheme="majorBidi" w:hAnsiTheme="majorBidi" w:cstheme="majorBidi"/>
-          <w:sz w:val="24"/>
-          <w:szCs w:val="24"/>
-        </w:rPr>
-        <w:t xml:space="preserve"> regulation </w:t>
-      </w:r>
-      <w:r>
-        <w:rPr>
-          <w:rFonts w:asciiTheme="majorBidi" w:hAnsiTheme="majorBidi" w:cstheme="majorBidi"/>
-          <w:sz w:val="24"/>
-          <w:szCs w:val="24"/>
-        </w:rPr>
-        <w:t>over AI products the impact is not great on the long run.</w:t>
-      </w:r>
-      <w:r>
-        <w:rPr>
-          <w:rFonts w:asciiTheme="majorBidi" w:hAnsiTheme="majorBidi" w:cstheme="majorBidi"/>
-          <w:sz w:val="24"/>
-          <w:szCs w:val="24"/>
-        </w:rPr>
-        <w:t xml:space="preserve"> I believe the dependency on large language models with increase the number of illiterate people</w:t>
-      </w:r>
-      <w:r>
-        <w:rPr>
-          <w:rFonts w:asciiTheme="majorBidi" w:hAnsiTheme="majorBidi" w:cstheme="majorBidi"/>
-          <w:sz w:val="24"/>
-          <w:szCs w:val="24"/>
-        </w:rPr>
-        <w:t xml:space="preserve">. For example, </w:t>
-      </w:r>
-      <w:r>
-        <w:rPr>
-          <w:rFonts w:asciiTheme="majorBidi" w:hAnsiTheme="majorBidi" w:cstheme="majorBidi"/>
-          <w:sz w:val="24"/>
-          <w:szCs w:val="24"/>
-        </w:rPr>
-        <w:t>university</w:t>
-      </w:r>
-      <w:r>
-        <w:rPr>
-          <w:rFonts w:asciiTheme="majorBidi" w:hAnsiTheme="majorBidi" w:cstheme="majorBidi"/>
-          <w:sz w:val="24"/>
-          <w:szCs w:val="24"/>
-        </w:rPr>
-        <w:t xml:space="preserve"> students like </w:t>
-      </w:r>
-      <w:r>
-        <w:rPr>
-          <w:rFonts w:asciiTheme="majorBidi" w:hAnsiTheme="majorBidi" w:cstheme="majorBidi"/>
-          <w:sz w:val="24"/>
-          <w:szCs w:val="24"/>
-        </w:rPr>
-        <w:t xml:space="preserve">currently </w:t>
-      </w:r>
-      <w:r>
-        <w:rPr>
-          <w:rFonts w:asciiTheme="majorBidi" w:hAnsiTheme="majorBidi" w:cstheme="majorBidi"/>
-          <w:sz w:val="24"/>
-          <w:szCs w:val="24"/>
-        </w:rPr>
-        <w:t xml:space="preserve">use AI to resolve </w:t>
-      </w:r>
-      <w:r>
-        <w:rPr>
-          <w:rFonts w:asciiTheme="majorBidi" w:hAnsiTheme="majorBidi" w:cstheme="majorBidi"/>
-          <w:sz w:val="24"/>
-          <w:szCs w:val="24"/>
-        </w:rPr>
-        <w:t xml:space="preserve">their homework problems and write their essay. </w:t>
-      </w:r>
-      <w:r>
-        <w:rPr>
-          <w:rFonts w:asciiTheme="majorBidi" w:hAnsiTheme="majorBidi" w:cstheme="majorBidi"/>
-          <w:sz w:val="24"/>
-          <w:szCs w:val="24"/>
-        </w:rPr>
-        <w:t xml:space="preserve">The amount of effort of actual education, understanding, brainstorming, brain tease to come up with your own words based on our understanding of the topic and personal experience is zero, the result is so-called educated person with a degree who </w:t>
-      </w:r>
-      <w:r>
-        <w:rPr>
-          <w:rFonts w:asciiTheme="majorBidi" w:hAnsiTheme="majorBidi" w:cstheme="majorBidi"/>
-          <w:sz w:val="24"/>
-          <w:szCs w:val="24"/>
-        </w:rPr>
-        <w:t>cann</w:t>
-      </w:r>
-      <w:r>
-        <w:rPr>
-          <w:rFonts w:asciiTheme="majorBidi" w:hAnsiTheme="majorBidi" w:cstheme="majorBidi"/>
-          <w:sz w:val="24"/>
-          <w:szCs w:val="24"/>
-        </w:rPr>
-        <w:t xml:space="preserve">ot </w:t>
-      </w:r>
-      <w:r>
-        <w:rPr>
-          <w:rFonts w:asciiTheme="majorBidi" w:hAnsiTheme="majorBidi" w:cstheme="majorBidi"/>
-          <w:sz w:val="24"/>
-          <w:szCs w:val="24"/>
-        </w:rPr>
-        <w:t xml:space="preserve">even write his name using a pen. Unfortunately, the nature of </w:t>
-      </w:r>
-      <w:r>
-        <w:rPr>
-          <w:rFonts w:asciiTheme="majorBidi" w:hAnsiTheme="majorBidi" w:cstheme="majorBidi"/>
-          <w:sz w:val="24"/>
-          <w:szCs w:val="24"/>
-        </w:rPr>
-        <w:t>fast-paced</w:t>
-      </w:r>
-      <w:r>
-        <w:rPr>
-          <w:rFonts w:asciiTheme="majorBidi" w:hAnsiTheme="majorBidi" w:cstheme="majorBidi"/>
-          <w:sz w:val="24"/>
-          <w:szCs w:val="24"/>
-        </w:rPr>
-        <w:t xml:space="preserve"> industry driven by profit </w:t>
-      </w:r>
-      <w:r>
-        <w:rPr>
-          <w:rFonts w:asciiTheme="majorBidi" w:hAnsiTheme="majorBidi" w:cstheme="majorBidi"/>
-          <w:sz w:val="24"/>
-          <w:szCs w:val="24"/>
-        </w:rPr>
-        <w:t>is</w:t>
-      </w:r>
-      <w:r>
-        <w:rPr>
-          <w:rFonts w:asciiTheme="majorBidi" w:hAnsiTheme="majorBidi" w:cstheme="majorBidi"/>
-          <w:sz w:val="24"/>
-          <w:szCs w:val="24"/>
-        </w:rPr>
-        <w:t xml:space="preserve"> taking over everything</w:t>
-      </w:r>
-      <w:r>
-        <w:rPr>
-          <w:rFonts w:asciiTheme="majorBidi" w:hAnsiTheme="majorBidi" w:cstheme="majorBidi"/>
-          <w:sz w:val="24"/>
-          <w:szCs w:val="24"/>
-        </w:rPr>
-        <w:t xml:space="preserve"> in the name of advancement leaving behind devastated </w:t>
-      </w:r>
-      <w:r>
-        <w:rPr>
-          <w:rFonts w:asciiTheme="majorBidi" w:hAnsiTheme="majorBidi" w:cstheme="majorBidi"/>
-          <w:sz w:val="24"/>
-          <w:szCs w:val="24"/>
-        </w:rPr>
-        <w:t>communities</w:t>
-      </w:r>
-      <w:r>
-        <w:rPr>
-          <w:rFonts w:asciiTheme="majorBidi" w:hAnsiTheme="majorBidi" w:cstheme="majorBidi"/>
-          <w:sz w:val="24"/>
-          <w:szCs w:val="24"/>
-        </w:rPr>
-        <w:t>.</w:t>
-      </w:r>
-      <w:r>
-        <w:rPr>
-          <w:rFonts w:asciiTheme="majorBidi" w:hAnsiTheme="majorBidi" w:cstheme="majorBidi"/>
-          <w:sz w:val="24"/>
-          <w:szCs w:val="24"/>
-        </w:rPr>
-        <w:t xml:space="preserve"> On the other hand, we have technological fanatic like Elon Musk who would love to concur mars because the Earth’s resources are depleted and </w:t>
-      </w:r>
+          <w:b/>
+          <w:bCs/>
+          <w:sz w:val="24"/>
+          <w:szCs w:val="24"/>
+        </w:rPr>
+      </w:pPr>
+      <w:r>
+        <w:rPr>
+          <w:rFonts w:asciiTheme="majorBidi" w:hAnsiTheme="majorBidi" w:cstheme="majorBidi"/>
+          <w:b/>
+          <w:bCs/>
+          <w:sz w:val="24"/>
+          <w:szCs w:val="24"/>
+        </w:rPr>
+        <w:t xml:space="preserve">Jackson, A. (2025, August 5). </w:t>
+      </w:r>
+      <w:r>
+        <w:rPr>
+          <w:rFonts w:asciiTheme="majorBidi" w:hAnsiTheme="majorBidi" w:cstheme="majorBidi"/>
+          <w:b/>
+          <w:bCs/>
+          <w:i/>
+          <w:iCs/>
+          <w:sz w:val="24"/>
+          <w:szCs w:val="24"/>
+        </w:rPr>
+        <w:t>Ex-Google exec: The idea that AI will create new jobs is ’100% crap’—even CEOs are at risk of displacement</w:t>
+      </w:r>
+      <w:r>
+        <w:rPr>
+          <w:rFonts w:asciiTheme="majorBidi" w:hAnsiTheme="majorBidi" w:cstheme="majorBidi"/>
+          <w:b/>
+          <w:bCs/>
+          <w:sz w:val="24"/>
+          <w:szCs w:val="24"/>
+        </w:rPr>
+        <w:t xml:space="preserve">. CNBC. </w:t>
+      </w:r>
+      <w:hyperlink r:id="rId6" w:history="1">
+        <w:r>
+          <w:rPr>
+            <w:rStyle w:val="Hyperlink"/>
+            <w:rFonts w:asciiTheme="majorBidi" w:hAnsiTheme="majorBidi" w:cstheme="majorBidi"/>
+            <w:b/>
+            <w:bCs/>
+            <w:sz w:val="24"/>
+            <w:szCs w:val="24"/>
+          </w:rPr>
+          <w:t>https://www.cnbc.com/2025/08/05/ex-google-exec-the-idea-that-ai-will-create-new-jobs-is-100percent-crap.html</w:t>
+        </w:r>
+      </w:hyperlink>
     </w:p>
     <w:p>
       <w:pPr>
@@ -690,6 +2804,8 @@
         <w:ind w:firstLine="720"/>
         <w:rPr>
           <w:rFonts w:asciiTheme="majorBidi" w:hAnsiTheme="majorBidi" w:cstheme="majorBidi"/>
+          <w:b/>
+          <w:bCs/>
           <w:sz w:val="24"/>
           <w:szCs w:val="24"/>
         </w:rPr>
@@ -698,54 +2814,17 @@
     <w:p>
       <w:pPr>
         <w:spacing w:line="278" w:lineRule="auto"/>
-        <w:ind w:firstLine="720"/>
-        <w:rPr>
-          <w:rFonts w:asciiTheme="majorBidi" w:hAnsiTheme="majorBidi" w:cstheme="majorBidi"/>
-          <w:sz w:val="24"/>
-          <w:szCs w:val="24"/>
-        </w:rPr>
-      </w:pPr>
-      <w:r>
-        <w:rPr>
-          <w:rFonts w:asciiTheme="majorBidi" w:hAnsiTheme="majorBidi" w:cstheme="majorBidi"/>
-          <w:sz w:val="24"/>
-          <w:szCs w:val="24"/>
-        </w:rPr>
-        <w:t xml:space="preserve">As Ex-google executive speaks out on the dangers of </w:t>
-      </w:r>
-    </w:p>
-    <w:p>
-      <w:pPr>
-        <w:spacing w:line="278" w:lineRule="auto"/>
-        <w:ind w:firstLine="720"/>
-        <w:rPr>
-          <w:rFonts w:asciiTheme="majorBidi" w:hAnsiTheme="majorBidi" w:cstheme="majorBidi"/>
-          <w:sz w:val="24"/>
-          <w:szCs w:val="24"/>
-        </w:rPr>
-      </w:pPr>
-    </w:p>
-    <w:p>
-      <w:pPr>
-        <w:spacing w:line="278" w:lineRule="auto"/>
-        <w:ind w:firstLine="720"/>
-        <w:rPr>
-          <w:rFonts w:asciiTheme="majorBidi" w:hAnsiTheme="majorBidi" w:cstheme="majorBidi"/>
-          <w:sz w:val="24"/>
-          <w:szCs w:val="24"/>
-        </w:rPr>
-      </w:pPr>
-      <w:r>
-        <w:rPr>
-          <w:rFonts w:asciiTheme="majorBidi" w:hAnsiTheme="majorBidi" w:cstheme="majorBidi"/>
-          <w:sz w:val="24"/>
-          <w:szCs w:val="24"/>
-        </w:rPr>
-        <w:t xml:space="preserve">As we don’t have a guard for technological advancement, the impact is quite destructive in my own opinion.  </w:t>
-      </w:r>
+        <w:rPr>
+          <w:rFonts w:asciiTheme="majorBidi" w:hAnsiTheme="majorBidi" w:cstheme="majorBidi"/>
+          <w:b/>
+          <w:bCs/>
+          <w:sz w:val="24"/>
+          <w:szCs w:val="24"/>
+        </w:rPr>
+      </w:pPr>
     </w:p>
     <w:sectPr>
-      <w:headerReference w:type="default" r:id="rId6"/>
+      <w:headerReference w:type="default" r:id="rId7"/>
       <w:pgSz w:w="12240" w:h="15840"/>
       <w:pgMar w:top="1440" w:right="1440" w:bottom="1440" w:left="1440" w:header="720" w:footer="720" w:gutter="0"/>
       <w:cols w:space="720"/>
